--- a/src/test/resources/model/包装说明表（范例A）.docx
+++ b/src/test/resources/model/包装说明表（范例A）.docx
@@ -116,10 +116,7 @@
         <w:t>}</w:t>
       </w:r>
       <w:r>
-        <w:t xml:space="preserve"> </w:t>
-      </w:r>
-      <w:r>
-        <w:t xml:space="preserve">                   </w:t>
+        <w:t xml:space="preserve">                    </w:t>
       </w:r>
       <w:r>
         <w:rPr>
@@ -251,16 +248,7 @@
         <w:t>}</w:t>
       </w:r>
       <w:r>
-        <w:t xml:space="preserve"> </w:t>
-      </w:r>
-      <w:r>
-        <w:t xml:space="preserve">  </w:t>
-      </w:r>
-      <w:r>
-        <w:t xml:space="preserve">         </w:t>
-      </w:r>
-      <w:r>
-        <w:t xml:space="preserve">         </w:t>
+        <w:t xml:space="preserve">                     </w:t>
       </w:r>
       <w:r>
         <w:rPr>
@@ -423,7 +411,7 @@
           <w:left w:w="0" w:type="dxa"/>
           <w:right w:w="0" w:type="dxa"/>
         </w:tblCellMar>
-        <w:tblLook w:val="0000" w:firstRow="0" w:lastRow="0" w:firstColumn="0" w:lastColumn="0" w:noHBand="0" w:noVBand="0"/>
+        <w:tblLook w:val="04A0" w:firstRow="1" w:lastRow="0" w:firstColumn="1" w:lastColumn="0" w:noHBand="0" w:noVBand="1"/>
       </w:tblPr>
       <w:tblGrid>
         <w:gridCol w:w="1862"/>
@@ -433,14 +421,6 @@
         <w:gridCol w:w="2457"/>
       </w:tblGrid>
       <w:tr>
-        <w:tblPrEx>
-          <w:tblCellMar>
-            <w:top w:w="0" w:type="dxa"/>
-            <w:left w:w="0" w:type="dxa"/>
-            <w:bottom w:w="0" w:type="dxa"/>
-            <w:right w:w="0" w:type="dxa"/>
-          </w:tblCellMar>
-        </w:tblPrEx>
         <w:trPr>
           <w:cantSplit/>
           <w:trHeight w:hRule="exact" w:val="567"/>
@@ -644,17 +624,9 @@
         </w:tc>
       </w:tr>
       <w:tr>
-        <w:tblPrEx>
-          <w:tblCellMar>
-            <w:top w:w="0" w:type="dxa"/>
-            <w:left w:w="0" w:type="dxa"/>
-            <w:bottom w:w="0" w:type="dxa"/>
-            <w:right w:w="0" w:type="dxa"/>
-          </w:tblCellMar>
-        </w:tblPrEx>
         <w:trPr>
           <w:cantSplit/>
-          <w:trHeight w:hRule="exact" w:val="425"/>
+          <w:trHeight w:hRule="exact" w:val="1798"/>
           <w:jc w:val="center"/>
         </w:trPr>
         <w:tc>
@@ -671,9 +643,6 @@
           <w:p>
             <w:pPr>
               <w:jc w:val="center"/>
-              <w:rPr>
-                <w:rFonts w:hint="eastAsia"/>
-              </w:rPr>
             </w:pPr>
             <w:r>
               <w:t>[</w:t>
@@ -684,24 +653,17 @@
               </w:rPr>
               <w:t>#</w:t>
             </w:r>
-            <w:proofErr w:type="spellStart"/>
             <w:r>
               <w:t>zxsm@t</w:t>
             </w:r>
-            <w:proofErr w:type="spellEnd"/>
             <w:r>
               <w:rPr>
                 <w:rFonts w:hint="eastAsia"/>
               </w:rPr>
               <w:t>#{</w:t>
             </w:r>
-            <w:proofErr w:type="spellStart"/>
-            <w:r>
-              <w:t>t.xh</w:t>
-            </w:r>
-            <w:proofErr w:type="spellEnd"/>
-            <w:r>
-              <w:t>}</w:t>
+            <w:r>
+              <w:t>t.xh}</w:t>
             </w:r>
           </w:p>
         </w:tc>
@@ -759,6 +721,32 @@
             <w:r>
               <w:t>}</w:t>
             </w:r>
+            <w:r>
+              <w:rPr>
+                <w:rFonts w:hint="eastAsia"/>
+              </w:rPr>
+              <w:t>{^</w:t>
+            </w:r>
+            <w:proofErr w:type="spellStart"/>
+            <w:r>
+              <w:rPr>
+                <w:rFonts w:hint="eastAsia"/>
+              </w:rPr>
+              <w:t>t.l</w:t>
+            </w:r>
+            <w:r>
+              <w:rPr>
+                <w:rFonts w:hint="eastAsia"/>
+              </w:rPr>
+              <w:t>p</w:t>
+            </w:r>
+            <w:proofErr w:type="spellEnd"/>
+            <w:r>
+              <w:rPr>
+                <w:rFonts w:hint="eastAsia"/>
+              </w:rPr>
+              <w:t>^}</w:t>
+            </w:r>
           </w:p>
         </w:tc>
         <w:tc>
@@ -811,21 +799,7 @@
               <w:rPr>
                 <w:rFonts w:hint="eastAsia"/>
               </w:rPr>
-              <w:t>#</w:t>
-            </w:r>
-            <w:proofErr w:type="spellStart"/>
-            <w:r>
-              <w:rPr>
-                <w:rFonts w:hint="eastAsia"/>
-              </w:rPr>
-              <w:t>zxsm</w:t>
-            </w:r>
-            <w:proofErr w:type="spellEnd"/>
-            <w:r>
-              <w:rPr>
-                <w:rFonts w:hint="eastAsia"/>
-              </w:rPr>
-              <w:t>#]</w:t>
+              <w:t>#zxsm#]</w:t>
             </w:r>
           </w:p>
         </w:tc>
@@ -834,9 +808,6 @@
     <w:p>
       <w:pPr>
         <w:ind w:firstLine="420"/>
-        <w:rPr>
-          <w:rFonts w:hint="eastAsia"/>
-        </w:rPr>
       </w:pPr>
       <w:r>
         <w:rPr>
@@ -857,6 +828,43 @@
       <w:proofErr w:type="spellEnd"/>
       <w:r>
         <w:t xml:space="preserve"> }</w:t>
+      </w:r>
+    </w:p>
+    <w:p>
+      <w:pPr>
+        <w:ind w:firstLine="420"/>
+      </w:pPr>
+      <w:r>
+        <w:rPr>
+          <w:rFonts w:hint="eastAsia"/>
+        </w:rPr>
+        <w:t>商品说明：</w:t>
+      </w:r>
+      <w:r>
+        <w:rPr>
+          <w:rFonts w:hint="eastAsia"/>
+        </w:rPr>
+        <w:t>{^</w:t>
+      </w:r>
+      <w:proofErr w:type="spellStart"/>
+      <w:r>
+        <w:rPr>
+          <w:rFonts w:hint="eastAsia"/>
+        </w:rPr>
+        <w:t>m</w:t>
+      </w:r>
+      <w:r>
+        <w:rPr>
+          <w:rFonts w:hint="eastAsia"/>
+        </w:rPr>
+        <w:t>p</w:t>
+      </w:r>
+      <w:proofErr w:type="spellEnd"/>
+      <w:r>
+        <w:rPr>
+          <w:rFonts w:hint="eastAsia"/>
+        </w:rPr>
+        <w:t>^}</w:t>
       </w:r>
     </w:p>
     <w:sectPr>
@@ -866,6 +874,56 @@
     </w:sectPr>
   </w:body>
 </w:document>
+</file>
+
+<file path=word/endnotes.xml><?xml version="1.0" encoding="utf-8"?>
+<w:endnotes xmlns:wpc="http://schemas.microsoft.com/office/word/2010/wordprocessingCanvas" xmlns:cx="http://schemas.microsoft.com/office/drawing/2014/chartex" xmlns:cx1="http://schemas.microsoft.com/office/drawing/2015/9/8/chartex" xmlns:cx2="http://schemas.microsoft.com/office/drawing/2015/10/21/chartex" xmlns:cx3="http://schemas.microsoft.com/office/drawing/2016/5/9/chartex" xmlns:cx4="http://schemas.microsoft.com/office/drawing/2016/5/10/chartex" xmlns:cx5="http://schemas.microsoft.com/office/drawing/2016/5/11/chartex" xmlns:cx6="http://schemas.microsoft.com/office/drawing/2016/5/12/chartex" xmlns:cx7="http://schemas.microsoft.com/office/drawing/2016/5/13/chartex" xmlns:cx8="http://schemas.microsoft.com/office/drawing/2016/5/14/chartex" xmlns:mc="http://schemas.openxmlformats.org/markup-compatibility/2006" xmlns:aink="http://schemas.microsoft.com/office/drawing/2016/ink" xmlns:am3d="http://schemas.microsoft.com/office/drawing/2017/model3d" xmlns:o="urn:schemas-microsoft-com:office:office" xmlns:r="http://schemas.openxmlformats.org/officeDocument/2006/relationships" xmlns:m="http://schemas.openxmlformats.org/officeDocument/2006/math" xmlns:v="urn:schemas-microsoft-com:vml" xmlns:wp14="http://schemas.microsoft.com/office/word/2010/wordprocessingDrawing" xmlns:wp="http://schemas.openxmlformats.org/drawingml/2006/wordprocessingDrawing" xmlns:w10="urn:schemas-microsoft-com:office:word" xmlns:w="http://schemas.openxmlformats.org/wordprocessingml/2006/main" xmlns:w14="http://schemas.microsoft.com/office/word/2010/wordml" xmlns:w15="http://schemas.microsoft.com/office/word/2012/wordml" xmlns:w16cex="http://schemas.microsoft.com/office/word/2018/wordml/cex" xmlns:w16cid="http://schemas.microsoft.com/office/word/2016/wordml/cid" xmlns:w16="http://schemas.microsoft.com/office/word/2018/wordml" xmlns:w16sdtdh="http://schemas.microsoft.com/office/word/2020/wordml/sdtdatahash" xmlns:w16se="http://schemas.microsoft.com/office/word/2015/wordml/symex" xmlns:wpg="http://schemas.microsoft.com/office/word/2010/wordprocessingGroup" xmlns:wpi="http://schemas.microsoft.com/office/word/2010/wordprocessingInk" xmlns:wne="http://schemas.microsoft.com/office/word/2006/wordml" xmlns:wps="http://schemas.microsoft.com/office/word/2010/wordprocessingShape" mc:Ignorable="w14 w15 w16se w16cid w16 w16cex w16sdtdh wp14">
+  <w:endnote w:type="separator" w:id="-1">
+    <w:p>
+      <w:pPr>
+        <w:spacing w:line="240" w:lineRule="auto"/>
+      </w:pPr>
+      <w:r>
+        <w:separator/>
+      </w:r>
+    </w:p>
+  </w:endnote>
+  <w:endnote w:type="continuationSeparator" w:id="0">
+    <w:p>
+      <w:pPr>
+        <w:spacing w:line="240" w:lineRule="auto"/>
+      </w:pPr>
+      <w:r>
+        <w:continuationSeparator/>
+      </w:r>
+    </w:p>
+  </w:endnote>
+</w:endnotes>
+</file>
+
+<file path=word/footnotes.xml><?xml version="1.0" encoding="utf-8"?>
+<w:footnotes xmlns:wpc="http://schemas.microsoft.com/office/word/2010/wordprocessingCanvas" xmlns:cx="http://schemas.microsoft.com/office/drawing/2014/chartex" xmlns:cx1="http://schemas.microsoft.com/office/drawing/2015/9/8/chartex" xmlns:cx2="http://schemas.microsoft.com/office/drawing/2015/10/21/chartex" xmlns:cx3="http://schemas.microsoft.com/office/drawing/2016/5/9/chartex" xmlns:cx4="http://schemas.microsoft.com/office/drawing/2016/5/10/chartex" xmlns:cx5="http://schemas.microsoft.com/office/drawing/2016/5/11/chartex" xmlns:cx6="http://schemas.microsoft.com/office/drawing/2016/5/12/chartex" xmlns:cx7="http://schemas.microsoft.com/office/drawing/2016/5/13/chartex" xmlns:cx8="http://schemas.microsoft.com/office/drawing/2016/5/14/chartex" xmlns:mc="http://schemas.openxmlformats.org/markup-compatibility/2006" xmlns:aink="http://schemas.microsoft.com/office/drawing/2016/ink" xmlns:am3d="http://schemas.microsoft.com/office/drawing/2017/model3d" xmlns:o="urn:schemas-microsoft-com:office:office" xmlns:r="http://schemas.openxmlformats.org/officeDocument/2006/relationships" xmlns:m="http://schemas.openxmlformats.org/officeDocument/2006/math" xmlns:v="urn:schemas-microsoft-com:vml" xmlns:wp14="http://schemas.microsoft.com/office/word/2010/wordprocessingDrawing" xmlns:wp="http://schemas.openxmlformats.org/drawingml/2006/wordprocessingDrawing" xmlns:w10="urn:schemas-microsoft-com:office:word" xmlns:w="http://schemas.openxmlformats.org/wordprocessingml/2006/main" xmlns:w14="http://schemas.microsoft.com/office/word/2010/wordml" xmlns:w15="http://schemas.microsoft.com/office/word/2012/wordml" xmlns:w16cex="http://schemas.microsoft.com/office/word/2018/wordml/cex" xmlns:w16cid="http://schemas.microsoft.com/office/word/2016/wordml/cid" xmlns:w16="http://schemas.microsoft.com/office/word/2018/wordml" xmlns:w16sdtdh="http://schemas.microsoft.com/office/word/2020/wordml/sdtdatahash" xmlns:w16se="http://schemas.microsoft.com/office/word/2015/wordml/symex" xmlns:wpg="http://schemas.microsoft.com/office/word/2010/wordprocessingGroup" xmlns:wpi="http://schemas.microsoft.com/office/word/2010/wordprocessingInk" xmlns:wne="http://schemas.microsoft.com/office/word/2006/wordml" xmlns:wps="http://schemas.microsoft.com/office/word/2010/wordprocessingShape" mc:Ignorable="w14 w15 w16se w16cid w16 w16cex w16sdtdh wp14">
+  <w:footnote w:type="separator" w:id="-1">
+    <w:p>
+      <w:pPr>
+        <w:spacing w:line="240" w:lineRule="auto"/>
+      </w:pPr>
+      <w:r>
+        <w:separator/>
+      </w:r>
+    </w:p>
+  </w:footnote>
+  <w:footnote w:type="continuationSeparator" w:id="0">
+    <w:p>
+      <w:pPr>
+        <w:spacing w:line="240" w:lineRule="auto"/>
+      </w:pPr>
+      <w:r>
+        <w:continuationSeparator/>
+      </w:r>
+    </w:p>
+  </w:footnote>
+</w:footnotes>
 </file>
 
 <file path=word/styles.xml><?xml version="1.0" encoding="utf-8"?>
@@ -945,7 +1003,7 @@
     <w:lsdException w:name="Title" w:uiPriority="10" w:qFormat="1"/>
     <w:lsdException w:name="Closing" w:semiHidden="1" w:unhideWhenUsed="1"/>
     <w:lsdException w:name="Signature" w:semiHidden="1" w:unhideWhenUsed="1"/>
-    <w:lsdException w:name="Default Paragraph Font" w:semiHidden="1" w:uiPriority="1" w:unhideWhenUsed="1"/>
+    <w:lsdException w:name="Default Paragraph Font" w:semiHidden="1" w:uiPriority="0" w:qFormat="1"/>
     <w:lsdException w:name="Body Text" w:semiHidden="1" w:unhideWhenUsed="1"/>
     <w:lsdException w:name="Body Text Indent" w:semiHidden="1" w:unhideWhenUsed="1"/>
     <w:lsdException w:name="List Continue" w:semiHidden="1" w:unhideWhenUsed="1"/>
@@ -1037,7 +1095,6 @@
     <w:lsdException w:name="Table Grid" w:uiPriority="39"/>
     <w:lsdException w:name="Table Theme" w:semiHidden="1" w:unhideWhenUsed="1"/>
     <w:lsdException w:name="Placeholder Text" w:semiHidden="1"/>
-    <w:lsdException w:name="No Spacing" w:uiPriority="1" w:qFormat="1"/>
     <w:lsdException w:name="Light Shading" w:uiPriority="60"/>
     <w:lsdException w:name="Light List" w:uiPriority="61"/>
     <w:lsdException w:name="Light Grid" w:uiPriority="62"/>
@@ -1059,9 +1116,6 @@
     <w:lsdException w:name="Medium Shading 2 Accent 1" w:uiPriority="64"/>
     <w:lsdException w:name="Medium List 1 Accent 1" w:uiPriority="65"/>
     <w:lsdException w:name="Revision" w:semiHidden="1"/>
-    <w:lsdException w:name="List Paragraph" w:uiPriority="34" w:qFormat="1"/>
-    <w:lsdException w:name="Quote" w:uiPriority="29" w:qFormat="1"/>
-    <w:lsdException w:name="Intense Quote" w:uiPriority="30" w:qFormat="1"/>
     <w:lsdException w:name="Medium List 2 Accent 1" w:uiPriority="66"/>
     <w:lsdException w:name="Medium Grid 1 Accent 1" w:uiPriority="67"/>
     <w:lsdException w:name="Medium Grid 2 Accent 1" w:uiPriority="68"/>
@@ -1274,7 +1328,9 @@
   </w:style>
   <w:style w:type="character" w:default="1" w:styleId="a0">
     <w:name w:val="Default Paragraph Font"/>
+    <w:uiPriority w:val="1"/>
     <w:semiHidden/>
+    <w:unhideWhenUsed/>
   </w:style>
   <w:style w:type="table" w:default="1" w:styleId="a1">
     <w:name w:val="Normal Table"/>
@@ -1343,7 +1399,7 @@
     </a:clrScheme>
     <a:fontScheme name="Office">
       <a:majorFont>
-        <a:latin typeface="等线 Light" panose="020F0302020204030204"/>
+        <a:latin typeface="等线 Light"/>
         <a:ea typeface=""/>
         <a:cs typeface=""/>
         <a:font script="Jpan" typeface="游ゴシック Light"/>
@@ -1376,26 +1432,9 @@
         <a:font script="Viet" typeface="Times New Roman"/>
         <a:font script="Uigh" typeface="Microsoft Uighur"/>
         <a:font script="Geor" typeface="Sylfaen"/>
-        <a:font script="Armn" typeface="Arial"/>
-        <a:font script="Bugi" typeface="Leelawadee UI"/>
-        <a:font script="Bopo" typeface="Microsoft JhengHei"/>
-        <a:font script="Java" typeface="Javanese Text"/>
-        <a:font script="Lisu" typeface="Segoe UI"/>
-        <a:font script="Mymr" typeface="Myanmar Text"/>
-        <a:font script="Nkoo" typeface="Ebrima"/>
-        <a:font script="Olck" typeface="Nirmala UI"/>
-        <a:font script="Osma" typeface="Ebrima"/>
-        <a:font script="Phag" typeface="Phagspa"/>
-        <a:font script="Syrn" typeface="Estrangelo Edessa"/>
-        <a:font script="Syrj" typeface="Estrangelo Edessa"/>
-        <a:font script="Syre" typeface="Estrangelo Edessa"/>
-        <a:font script="Sora" typeface="Nirmala UI"/>
-        <a:font script="Tale" typeface="Microsoft Tai Le"/>
-        <a:font script="Talu" typeface="Microsoft New Tai Lue"/>
-        <a:font script="Tfng" typeface="Ebrima"/>
       </a:majorFont>
       <a:minorFont>
-        <a:latin typeface="等线" panose="020F0502020204030204"/>
+        <a:latin typeface="等线"/>
         <a:ea typeface=""/>
         <a:cs typeface=""/>
         <a:font script="Jpan" typeface="游明朝"/>
@@ -1428,23 +1467,6 @@
         <a:font script="Viet" typeface="Arial"/>
         <a:font script="Uigh" typeface="Microsoft Uighur"/>
         <a:font script="Geor" typeface="Sylfaen"/>
-        <a:font script="Armn" typeface="Arial"/>
-        <a:font script="Bugi" typeface="Leelawadee UI"/>
-        <a:font script="Bopo" typeface="Microsoft JhengHei"/>
-        <a:font script="Java" typeface="Javanese Text"/>
-        <a:font script="Lisu" typeface="Segoe UI"/>
-        <a:font script="Mymr" typeface="Myanmar Text"/>
-        <a:font script="Nkoo" typeface="Ebrima"/>
-        <a:font script="Olck" typeface="Nirmala UI"/>
-        <a:font script="Osma" typeface="Ebrima"/>
-        <a:font script="Phag" typeface="Phagspa"/>
-        <a:font script="Syrn" typeface="Estrangelo Edessa"/>
-        <a:font script="Syrj" typeface="Estrangelo Edessa"/>
-        <a:font script="Syre" typeface="Estrangelo Edessa"/>
-        <a:font script="Sora" typeface="Nirmala UI"/>
-        <a:font script="Tale" typeface="Microsoft Tai Le"/>
-        <a:font script="Talu" typeface="Microsoft New Tai Lue"/>
-        <a:font script="Tfng" typeface="Ebrima"/>
       </a:minorFont>
     </a:fontScheme>
     <a:fmtScheme name="Office">
@@ -1587,10 +1609,21 @@
   </a:themeElements>
   <a:objectDefaults/>
   <a:extraClrSchemeLst/>
-  <a:extLst>
-    <a:ext uri="{05A4C25C-085E-4340-85A3-A5531E510DB2}">
-      <thm15:themeFamily xmlns:thm15="http://schemas.microsoft.com/office/thememl/2012/main" name="Office Theme" id="{62F939B6-93AF-4DB8-9C6B-D6C7DFDC589F}" vid="{4A3C46E8-61CC-4603-A589-7422A47A8E4A}"/>
-    </a:ext>
-  </a:extLst>
 </a:theme>
+</file>
+
+<file path=customXml/item1.xml><?xml version="1.0" encoding="utf-8"?>
+<s:customData xmlns="http://www.wps.cn/officeDocument/2013/wpsCustomData" xmlns:s="http://www.wps.cn/officeDocument/2013/wpsCustomData">
+  <customSectProps>
+    <customSectPr/>
+  </customSectProps>
+</s:customData>
+</file>
+
+<file path=customXml/itemProps1.xml><?xml version="1.0" encoding="utf-8"?>
+<ds:datastoreItem xmlns:ds="http://schemas.openxmlformats.org/officeDocument/2006/customXml" ds:itemID="{B1977F7D-205B-4081-913C-38D41E755F92}">
+  <ds:schemaRefs>
+    <ds:schemaRef ds:uri="http://www.wps.cn/officeDocument/2013/wpsCustomData"/>
+  </ds:schemaRefs>
+</ds:datastoreItem>
 </file>
--- a/src/test/resources/model/包装说明表（范例A）.docx
+++ b/src/test/resources/model/包装说明表（范例A）.docx
@@ -1,6 +1,6 @@
 
 <file path=word/document.xml><?xml version="1.0" encoding="utf-8"?>
-<w:document xmlns:wpc="http://schemas.microsoft.com/office/word/2010/wordprocessingCanvas" xmlns:cx="http://schemas.microsoft.com/office/drawing/2014/chartex" xmlns:cx1="http://schemas.microsoft.com/office/drawing/2015/9/8/chartex" xmlns:cx2="http://schemas.microsoft.com/office/drawing/2015/10/21/chartex" xmlns:cx3="http://schemas.microsoft.com/office/drawing/2016/5/9/chartex" xmlns:cx4="http://schemas.microsoft.com/office/drawing/2016/5/10/chartex" xmlns:cx5="http://schemas.microsoft.com/office/drawing/2016/5/11/chartex" xmlns:cx6="http://schemas.microsoft.com/office/drawing/2016/5/12/chartex" xmlns:cx7="http://schemas.microsoft.com/office/drawing/2016/5/13/chartex" xmlns:cx8="http://schemas.microsoft.com/office/drawing/2016/5/14/chartex" xmlns:mc="http://schemas.openxmlformats.org/markup-compatibility/2006" xmlns:aink="http://schemas.microsoft.com/office/drawing/2016/ink" xmlns:am3d="http://schemas.microsoft.com/office/drawing/2017/model3d" xmlns:o="urn:schemas-microsoft-com:office:office" xmlns:r="http://schemas.openxmlformats.org/officeDocument/2006/relationships" xmlns:m="http://schemas.openxmlformats.org/officeDocument/2006/math" xmlns:v="urn:schemas-microsoft-com:vml" xmlns:wp14="http://schemas.microsoft.com/office/word/2010/wordprocessingDrawing" xmlns:wp="http://schemas.openxmlformats.org/drawingml/2006/wordprocessingDrawing" xmlns:w10="urn:schemas-microsoft-com:office:word" xmlns:w="http://schemas.openxmlformats.org/wordprocessingml/2006/main" xmlns:w14="http://schemas.microsoft.com/office/word/2010/wordml" xmlns:w15="http://schemas.microsoft.com/office/word/2012/wordml" xmlns:w16cex="http://schemas.microsoft.com/office/word/2018/wordml/cex" xmlns:w16cid="http://schemas.microsoft.com/office/word/2016/wordml/cid" xmlns:w16="http://schemas.microsoft.com/office/word/2018/wordml" xmlns:w16sdtdh="http://schemas.microsoft.com/office/word/2020/wordml/sdtdatahash" xmlns:w16se="http://schemas.microsoft.com/office/word/2015/wordml/symex" xmlns:wpg="http://schemas.microsoft.com/office/word/2010/wordprocessingGroup" xmlns:wpi="http://schemas.microsoft.com/office/word/2010/wordprocessingInk" xmlns:wne="http://schemas.microsoft.com/office/word/2006/wordml" xmlns:wps="http://schemas.microsoft.com/office/word/2010/wordprocessingShape" mc:Ignorable="w14 w15 w16se w16cid w16 w16cex w16sdtdh wp14">
+<w:document xmlns:wpc="http://schemas.microsoft.com/office/word/2010/wordprocessingCanvas" xmlns:cx="http://schemas.microsoft.com/office/drawing/2014/chartex" xmlns:cx1="http://schemas.microsoft.com/office/drawing/2015/9/8/chartex" xmlns:cx2="http://schemas.microsoft.com/office/drawing/2015/10/21/chartex" xmlns:cx3="http://schemas.microsoft.com/office/drawing/2016/5/9/chartex" xmlns:cx4="http://schemas.microsoft.com/office/drawing/2016/5/10/chartex" xmlns:cx5="http://schemas.microsoft.com/office/drawing/2016/5/11/chartex" xmlns:cx6="http://schemas.microsoft.com/office/drawing/2016/5/12/chartex" xmlns:cx7="http://schemas.microsoft.com/office/drawing/2016/5/13/chartex" xmlns:cx8="http://schemas.microsoft.com/office/drawing/2016/5/14/chartex" xmlns:mc="http://schemas.openxmlformats.org/markup-compatibility/2006" xmlns:aink="http://schemas.microsoft.com/office/drawing/2016/ink" xmlns:am3d="http://schemas.microsoft.com/office/drawing/2017/model3d" xmlns:o="urn:schemas-microsoft-com:office:office" xmlns:oel="http://schemas.microsoft.com/office/2019/extlst" xmlns:r="http://schemas.openxmlformats.org/officeDocument/2006/relationships" xmlns:m="http://schemas.openxmlformats.org/officeDocument/2006/math" xmlns:v="urn:schemas-microsoft-com:vml" xmlns:wp14="http://schemas.microsoft.com/office/word/2010/wordprocessingDrawing" xmlns:wp="http://schemas.openxmlformats.org/drawingml/2006/wordprocessingDrawing" xmlns:w10="urn:schemas-microsoft-com:office:word" xmlns:w="http://schemas.openxmlformats.org/wordprocessingml/2006/main" xmlns:w14="http://schemas.microsoft.com/office/word/2010/wordml" xmlns:w15="http://schemas.microsoft.com/office/word/2012/wordml" xmlns:w16cex="http://schemas.microsoft.com/office/word/2018/wordml/cex" xmlns:w16cid="http://schemas.microsoft.com/office/word/2016/wordml/cid" xmlns:w16="http://schemas.microsoft.com/office/word/2018/wordml" xmlns:w16sdtdh="http://schemas.microsoft.com/office/word/2020/wordml/sdtdatahash" xmlns:w16se="http://schemas.microsoft.com/office/word/2015/wordml/symex" xmlns:wpg="http://schemas.microsoft.com/office/word/2010/wordprocessingGroup" xmlns:wpi="http://schemas.microsoft.com/office/word/2010/wordprocessingInk" xmlns:wne="http://schemas.microsoft.com/office/word/2006/wordml" xmlns:wps="http://schemas.microsoft.com/office/word/2010/wordprocessingShape" mc:Ignorable="w14 w15 w16se w16cid w16 w16cex w16sdtdh wp14">
   <w:body>
     <w:p>
       <w:pPr>
@@ -396,7 +396,7 @@
     </w:p>
     <w:tbl>
       <w:tblPr>
-        <w:tblW w:w="8789" w:type="dxa"/>
+        <w:tblW w:w="0" w:type="auto"/>
         <w:jc w:val="center"/>
         <w:tblBorders>
           <w:top w:val="single" w:sz="12" w:space="0" w:color="auto"/>
@@ -406,7 +406,6 @@
           <w:insideH w:val="single" w:sz="6" w:space="0" w:color="auto"/>
           <w:insideV w:val="single" w:sz="6" w:space="0" w:color="auto"/>
         </w:tblBorders>
-        <w:tblLayout w:type="fixed"/>
         <w:tblCellMar>
           <w:left w:w="0" w:type="dxa"/>
           <w:right w:w="0" w:type="dxa"/>
@@ -414,11 +413,12 @@
         <w:tblLook w:val="04A0" w:firstRow="1" w:lastRow="0" w:firstColumn="1" w:lastColumn="0" w:noHBand="0" w:noVBand="1"/>
       </w:tblPr>
       <w:tblGrid>
-        <w:gridCol w:w="1862"/>
-        <w:gridCol w:w="1275"/>
-        <w:gridCol w:w="1590"/>
-        <w:gridCol w:w="1605"/>
-        <w:gridCol w:w="2457"/>
+        <w:gridCol w:w="1521"/>
+        <w:gridCol w:w="784"/>
+        <w:gridCol w:w="1520"/>
+        <w:gridCol w:w="740"/>
+        <w:gridCol w:w="1446"/>
+        <w:gridCol w:w="2265"/>
       </w:tblGrid>
       <w:tr>
         <w:trPr>
@@ -428,7 +428,7 @@
         </w:trPr>
         <w:tc>
           <w:tcPr>
-            <w:tcW w:w="1862" w:type="dxa"/>
+            <w:tcW w:w="0" w:type="auto"/>
             <w:tcBorders>
               <w:top w:val="single" w:sz="12" w:space="0" w:color="auto"/>
               <w:left w:val="single" w:sz="12" w:space="0" w:color="auto"/>
@@ -460,7 +460,7 @@
         </w:tc>
         <w:tc>
           <w:tcPr>
-            <w:tcW w:w="1275" w:type="dxa"/>
+            <w:tcW w:w="0" w:type="auto"/>
             <w:tcBorders>
               <w:top w:val="single" w:sz="12" w:space="0" w:color="auto"/>
               <w:left w:val="single" w:sz="6" w:space="0" w:color="auto"/>
@@ -492,7 +492,7 @@
         </w:tc>
         <w:tc>
           <w:tcPr>
-            <w:tcW w:w="1590" w:type="dxa"/>
+            <w:tcW w:w="0" w:type="auto"/>
             <w:tcBorders>
               <w:top w:val="single" w:sz="12" w:space="0" w:color="auto"/>
               <w:left w:val="single" w:sz="6" w:space="0" w:color="auto"/>
@@ -551,7 +551,7 @@
         </w:tc>
         <w:tc>
           <w:tcPr>
-            <w:tcW w:w="1605" w:type="dxa"/>
+            <w:tcW w:w="0" w:type="auto"/>
             <w:tcBorders>
               <w:top w:val="single" w:sz="12" w:space="0" w:color="auto"/>
               <w:left w:val="single" w:sz="6" w:space="0" w:color="auto"/>
@@ -592,7 +592,7 @@
         </w:tc>
         <w:tc>
           <w:tcPr>
-            <w:tcW w:w="2457" w:type="dxa"/>
+            <w:tcW w:w="0" w:type="auto"/>
             <w:tcBorders>
               <w:top w:val="single" w:sz="12" w:space="0" w:color="auto"/>
               <w:left w:val="single" w:sz="6" w:space="0" w:color="auto"/>
@@ -622,6 +622,28 @@
             </w:r>
           </w:p>
         </w:tc>
+        <w:tc>
+          <w:tcPr>
+            <w:tcW w:w="0" w:type="auto"/>
+            <w:tcBorders>
+              <w:top w:val="single" w:sz="12" w:space="0" w:color="auto"/>
+              <w:left w:val="single" w:sz="6" w:space="0" w:color="auto"/>
+              <w:bottom w:val="single" w:sz="6" w:space="0" w:color="auto"/>
+              <w:right w:val="single" w:sz="12" w:space="0" w:color="auto"/>
+            </w:tcBorders>
+          </w:tcPr>
+          <w:p>
+            <w:pPr>
+              <w:jc w:val="center"/>
+            </w:pPr>
+            <w:r>
+              <w:rPr>
+                <w:rFonts w:hint="eastAsia"/>
+              </w:rPr>
+              <w:t>图片</w:t>
+            </w:r>
+          </w:p>
+        </w:tc>
       </w:tr>
       <w:tr>
         <w:trPr>
@@ -631,7 +653,7 @@
         </w:trPr>
         <w:tc>
           <w:tcPr>
-            <w:tcW w:w="1862" w:type="dxa"/>
+            <w:tcW w:w="0" w:type="auto"/>
             <w:tcBorders>
               <w:top w:val="single" w:sz="6" w:space="0" w:color="auto"/>
               <w:left w:val="single" w:sz="12" w:space="0" w:color="auto"/>
@@ -662,14 +684,19 @@
               </w:rPr>
               <w:t>#{</w:t>
             </w:r>
-            <w:r>
-              <w:t>t.xh}</w:t>
+            <w:proofErr w:type="gramStart"/>
+            <w:r>
+              <w:t>t.xh</w:t>
+            </w:r>
+            <w:proofErr w:type="gramEnd"/>
+            <w:r>
+              <w:t>}</w:t>
             </w:r>
           </w:p>
         </w:tc>
         <w:tc>
           <w:tcPr>
-            <w:tcW w:w="1275" w:type="dxa"/>
+            <w:tcW w:w="0" w:type="auto"/>
             <w:tcBorders>
               <w:top w:val="single" w:sz="6" w:space="0" w:color="auto"/>
               <w:left w:val="single" w:sz="6" w:space="0" w:color="auto"/>
@@ -686,10 +713,12 @@
               <w:t>{</w:t>
             </w:r>
             <w:proofErr w:type="spellStart"/>
+            <w:proofErr w:type="gramStart"/>
             <w:r>
               <w:t>t.xs</w:t>
             </w:r>
             <w:proofErr w:type="spellEnd"/>
+            <w:proofErr w:type="gramEnd"/>
             <w:r>
               <w:t>}</w:t>
             </w:r>
@@ -697,7 +726,7 @@
         </w:tc>
         <w:tc>
           <w:tcPr>
-            <w:tcW w:w="1590" w:type="dxa"/>
+            <w:tcW w:w="0" w:type="auto"/>
             <w:tcBorders>
               <w:top w:val="single" w:sz="6" w:space="0" w:color="auto"/>
               <w:left w:val="single" w:sz="6" w:space="0" w:color="auto"/>
@@ -714,6 +743,7 @@
               <w:t>{</w:t>
             </w:r>
             <w:proofErr w:type="spellStart"/>
+            <w:proofErr w:type="gramStart"/>
             <w:r>
               <w:t>t.zrl</w:t>
             </w:r>
@@ -725,20 +755,18 @@
               <w:rPr>
                 <w:rFonts w:hint="eastAsia"/>
               </w:rPr>
-              <w:t>{^</w:t>
+              <w:t>{</w:t>
+            </w:r>
+            <w:proofErr w:type="gramEnd"/>
+            <w:r>
+              <w:rPr>
+                <w:rFonts w:hint="eastAsia"/>
+              </w:rPr>
+              <w:t>^</w:t>
             </w:r>
             <w:proofErr w:type="spellStart"/>
             <w:r>
-              <w:rPr>
-                <w:rFonts w:hint="eastAsia"/>
-              </w:rPr>
-              <w:t>t.l</w:t>
-            </w:r>
-            <w:r>
-              <w:rPr>
-                <w:rFonts w:hint="eastAsia"/>
-              </w:rPr>
-              <w:t>p</w:t>
+              <w:t>pictext</w:t>
             </w:r>
             <w:proofErr w:type="spellEnd"/>
             <w:r>
@@ -751,7 +779,7 @@
         </w:tc>
         <w:tc>
           <w:tcPr>
-            <w:tcW w:w="1605" w:type="dxa"/>
+            <w:tcW w:w="0" w:type="auto"/>
             <w:tcBorders>
               <w:top w:val="single" w:sz="6" w:space="0" w:color="auto"/>
               <w:left w:val="single" w:sz="6" w:space="0" w:color="auto"/>
@@ -779,7 +807,7 @@
         </w:tc>
         <w:tc>
           <w:tcPr>
-            <w:tcW w:w="2457" w:type="dxa"/>
+            <w:tcW w:w="0" w:type="auto"/>
             <w:tcBorders>
               <w:top w:val="single" w:sz="6" w:space="0" w:color="auto"/>
               <w:left w:val="single" w:sz="6" w:space="0" w:color="auto"/>
@@ -803,6 +831,62 @@
             </w:r>
           </w:p>
         </w:tc>
+        <w:tc>
+          <w:tcPr>
+            <w:tcW w:w="0" w:type="auto"/>
+            <w:tcBorders>
+              <w:top w:val="single" w:sz="6" w:space="0" w:color="auto"/>
+              <w:left w:val="single" w:sz="6" w:space="0" w:color="auto"/>
+              <w:bottom w:val="single" w:sz="6" w:space="0" w:color="auto"/>
+              <w:right w:val="single" w:sz="12" w:space="0" w:color="auto"/>
+            </w:tcBorders>
+          </w:tcPr>
+          <w:p>
+            <w:pPr>
+              <w:jc w:val="center"/>
+            </w:pPr>
+            <w:r>
+              <w:rPr>
+                <w:noProof/>
+              </w:rPr>
+              <w:drawing>
+                <wp:inline distT="0" distB="0" distL="0" distR="0" wp14:anchorId="5367203A" wp14:editId="165CE8C1">
+                  <wp:extent cx="1419225" cy="925709"/>
+                  <wp:effectExtent l="0" t="0" r="0" b="8255"/>
+                  <wp:docPr id="906991668" name="图片 1" descr="{^pictest^}"/>
+                  <wp:cNvGraphicFramePr>
+                    <a:graphicFrameLocks xmlns:a="http://schemas.openxmlformats.org/drawingml/2006/main" noChangeAspect="1"/>
+                  </wp:cNvGraphicFramePr>
+                  <a:graphic xmlns:a="http://schemas.openxmlformats.org/drawingml/2006/main">
+                    <a:graphicData uri="http://schemas.openxmlformats.org/drawingml/2006/picture">
+                      <pic:pic xmlns:pic="http://schemas.openxmlformats.org/drawingml/2006/picture">
+                        <pic:nvPicPr>
+                          <pic:cNvPr id="906991668" name="图片 1" descr="{^pictest^}"/>
+                          <pic:cNvPicPr/>
+                        </pic:nvPicPr>
+                        <pic:blipFill>
+                          <a:blip r:embed="rId7"/>
+                          <a:stretch>
+                            <a:fillRect/>
+                          </a:stretch>
+                        </pic:blipFill>
+                        <pic:spPr>
+                          <a:xfrm>
+                            <a:off x="0" y="0"/>
+                            <a:ext cx="1458024" cy="951016"/>
+                          </a:xfrm>
+                          <a:prstGeom prst="rect">
+                            <a:avLst/>
+                          </a:prstGeom>
+                        </pic:spPr>
+                      </pic:pic>
+                    </a:graphicData>
+                  </a:graphic>
+                </wp:inline>
+              </w:drawing>
+            </w:r>
+          </w:p>
+        </w:tc>
       </w:tr>
     </w:tbl>
     <w:p>
@@ -819,6 +903,7 @@
         <w:t>{</w:t>
       </w:r>
       <w:proofErr w:type="spellStart"/>
+      <w:proofErr w:type="gramStart"/>
       <w:r>
         <w:rPr>
           <w:rFonts w:hint="eastAsia"/>
@@ -829,6 +914,7 @@
       <w:r>
         <w:t xml:space="preserve"> }</w:t>
       </w:r>
+      <w:proofErr w:type="gramEnd"/>
     </w:p>
     <w:p>
       <w:pPr>
@@ -851,13 +937,7 @@
         <w:rPr>
           <w:rFonts w:hint="eastAsia"/>
         </w:rPr>
-        <w:t>m</w:t>
-      </w:r>
-      <w:r>
-        <w:rPr>
-          <w:rFonts w:hint="eastAsia"/>
-        </w:rPr>
-        <w:t>p</w:t>
+        <w:t>mp</w:t>
       </w:r>
       <w:proofErr w:type="spellEnd"/>
       <w:r>
@@ -865,6 +945,51 @@
           <w:rFonts w:hint="eastAsia"/>
         </w:rPr>
         <w:t>^}</w:t>
+      </w:r>
+    </w:p>
+    <w:p>
+      <w:pPr>
+        <w:ind w:firstLine="420"/>
+      </w:pPr>
+      <w:r>
+        <w:rPr>
+          <w:noProof/>
+        </w:rPr>
+        <w:drawing>
+          <wp:inline distT="0" distB="0" distL="0" distR="0" wp14:anchorId="1F837A26" wp14:editId="66A8CB6B">
+            <wp:extent cx="4511431" cy="678239"/>
+            <wp:effectExtent l="0" t="0" r="3810" b="7620"/>
+            <wp:docPr id="18733480" name="图片 1" descr="{^pictest^}"/>
+            <wp:cNvGraphicFramePr>
+              <a:graphicFrameLocks xmlns:a="http://schemas.openxmlformats.org/drawingml/2006/main" noChangeAspect="1"/>
+            </wp:cNvGraphicFramePr>
+            <a:graphic xmlns:a="http://schemas.openxmlformats.org/drawingml/2006/main">
+              <a:graphicData uri="http://schemas.openxmlformats.org/drawingml/2006/picture">
+                <pic:pic xmlns:pic="http://schemas.openxmlformats.org/drawingml/2006/picture">
+                  <pic:nvPicPr>
+                    <pic:cNvPr id="18733480" name="图片 1" descr="{^pictest^}"/>
+                    <pic:cNvPicPr/>
+                  </pic:nvPicPr>
+                  <pic:blipFill>
+                    <a:blip r:embed="rId8"/>
+                    <a:stretch>
+                      <a:fillRect/>
+                    </a:stretch>
+                  </pic:blipFill>
+                  <pic:spPr>
+                    <a:xfrm>
+                      <a:off x="0" y="0"/>
+                      <a:ext cx="4511431" cy="678239"/>
+                    </a:xfrm>
+                    <a:prstGeom prst="rect">
+                      <a:avLst/>
+                    </a:prstGeom>
+                  </pic:spPr>
+                </pic:pic>
+              </a:graphicData>
+            </a:graphic>
+          </wp:inline>
+        </w:drawing>
       </w:r>
     </w:p>
     <w:sectPr>
@@ -877,7 +1002,7 @@
 </file>
 
 <file path=word/endnotes.xml><?xml version="1.0" encoding="utf-8"?>
-<w:endnotes xmlns:wpc="http://schemas.microsoft.com/office/word/2010/wordprocessingCanvas" xmlns:cx="http://schemas.microsoft.com/office/drawing/2014/chartex" xmlns:cx1="http://schemas.microsoft.com/office/drawing/2015/9/8/chartex" xmlns:cx2="http://schemas.microsoft.com/office/drawing/2015/10/21/chartex" xmlns:cx3="http://schemas.microsoft.com/office/drawing/2016/5/9/chartex" xmlns:cx4="http://schemas.microsoft.com/office/drawing/2016/5/10/chartex" xmlns:cx5="http://schemas.microsoft.com/office/drawing/2016/5/11/chartex" xmlns:cx6="http://schemas.microsoft.com/office/drawing/2016/5/12/chartex" xmlns:cx7="http://schemas.microsoft.com/office/drawing/2016/5/13/chartex" xmlns:cx8="http://schemas.microsoft.com/office/drawing/2016/5/14/chartex" xmlns:mc="http://schemas.openxmlformats.org/markup-compatibility/2006" xmlns:aink="http://schemas.microsoft.com/office/drawing/2016/ink" xmlns:am3d="http://schemas.microsoft.com/office/drawing/2017/model3d" xmlns:o="urn:schemas-microsoft-com:office:office" xmlns:r="http://schemas.openxmlformats.org/officeDocument/2006/relationships" xmlns:m="http://schemas.openxmlformats.org/officeDocument/2006/math" xmlns:v="urn:schemas-microsoft-com:vml" xmlns:wp14="http://schemas.microsoft.com/office/word/2010/wordprocessingDrawing" xmlns:wp="http://schemas.openxmlformats.org/drawingml/2006/wordprocessingDrawing" xmlns:w10="urn:schemas-microsoft-com:office:word" xmlns:w="http://schemas.openxmlformats.org/wordprocessingml/2006/main" xmlns:w14="http://schemas.microsoft.com/office/word/2010/wordml" xmlns:w15="http://schemas.microsoft.com/office/word/2012/wordml" xmlns:w16cex="http://schemas.microsoft.com/office/word/2018/wordml/cex" xmlns:w16cid="http://schemas.microsoft.com/office/word/2016/wordml/cid" xmlns:w16="http://schemas.microsoft.com/office/word/2018/wordml" xmlns:w16sdtdh="http://schemas.microsoft.com/office/word/2020/wordml/sdtdatahash" xmlns:w16se="http://schemas.microsoft.com/office/word/2015/wordml/symex" xmlns:wpg="http://schemas.microsoft.com/office/word/2010/wordprocessingGroup" xmlns:wpi="http://schemas.microsoft.com/office/word/2010/wordprocessingInk" xmlns:wne="http://schemas.microsoft.com/office/word/2006/wordml" xmlns:wps="http://schemas.microsoft.com/office/word/2010/wordprocessingShape" mc:Ignorable="w14 w15 w16se w16cid w16 w16cex w16sdtdh wp14">
+<w:endnotes xmlns:wpc="http://schemas.microsoft.com/office/word/2010/wordprocessingCanvas" xmlns:cx="http://schemas.microsoft.com/office/drawing/2014/chartex" xmlns:cx1="http://schemas.microsoft.com/office/drawing/2015/9/8/chartex" xmlns:cx2="http://schemas.microsoft.com/office/drawing/2015/10/21/chartex" xmlns:cx3="http://schemas.microsoft.com/office/drawing/2016/5/9/chartex" xmlns:cx4="http://schemas.microsoft.com/office/drawing/2016/5/10/chartex" xmlns:cx5="http://schemas.microsoft.com/office/drawing/2016/5/11/chartex" xmlns:cx6="http://schemas.microsoft.com/office/drawing/2016/5/12/chartex" xmlns:cx7="http://schemas.microsoft.com/office/drawing/2016/5/13/chartex" xmlns:cx8="http://schemas.microsoft.com/office/drawing/2016/5/14/chartex" xmlns:mc="http://schemas.openxmlformats.org/markup-compatibility/2006" xmlns:aink="http://schemas.microsoft.com/office/drawing/2016/ink" xmlns:am3d="http://schemas.microsoft.com/office/drawing/2017/model3d" xmlns:o="urn:schemas-microsoft-com:office:office" xmlns:oel="http://schemas.microsoft.com/office/2019/extlst" xmlns:r="http://schemas.openxmlformats.org/officeDocument/2006/relationships" xmlns:m="http://schemas.openxmlformats.org/officeDocument/2006/math" xmlns:v="urn:schemas-microsoft-com:vml" xmlns:wp14="http://schemas.microsoft.com/office/word/2010/wordprocessingDrawing" xmlns:wp="http://schemas.openxmlformats.org/drawingml/2006/wordprocessingDrawing" xmlns:w10="urn:schemas-microsoft-com:office:word" xmlns:w="http://schemas.openxmlformats.org/wordprocessingml/2006/main" xmlns:w14="http://schemas.microsoft.com/office/word/2010/wordml" xmlns:w15="http://schemas.microsoft.com/office/word/2012/wordml" xmlns:w16cex="http://schemas.microsoft.com/office/word/2018/wordml/cex" xmlns:w16cid="http://schemas.microsoft.com/office/word/2016/wordml/cid" xmlns:w16="http://schemas.microsoft.com/office/word/2018/wordml" xmlns:w16sdtdh="http://schemas.microsoft.com/office/word/2020/wordml/sdtdatahash" xmlns:w16se="http://schemas.microsoft.com/office/word/2015/wordml/symex" xmlns:wpg="http://schemas.microsoft.com/office/word/2010/wordprocessingGroup" xmlns:wpi="http://schemas.microsoft.com/office/word/2010/wordprocessingInk" xmlns:wne="http://schemas.microsoft.com/office/word/2006/wordml" xmlns:wps="http://schemas.microsoft.com/office/word/2010/wordprocessingShape" mc:Ignorable="w14 w15 w16se w16cid w16 w16cex w16sdtdh wp14">
   <w:endnote w:type="separator" w:id="-1">
     <w:p>
       <w:pPr>
@@ -902,7 +1027,7 @@
 </file>
 
 <file path=word/footnotes.xml><?xml version="1.0" encoding="utf-8"?>
-<w:footnotes xmlns:wpc="http://schemas.microsoft.com/office/word/2010/wordprocessingCanvas" xmlns:cx="http://schemas.microsoft.com/office/drawing/2014/chartex" xmlns:cx1="http://schemas.microsoft.com/office/drawing/2015/9/8/chartex" xmlns:cx2="http://schemas.microsoft.com/office/drawing/2015/10/21/chartex" xmlns:cx3="http://schemas.microsoft.com/office/drawing/2016/5/9/chartex" xmlns:cx4="http://schemas.microsoft.com/office/drawing/2016/5/10/chartex" xmlns:cx5="http://schemas.microsoft.com/office/drawing/2016/5/11/chartex" xmlns:cx6="http://schemas.microsoft.com/office/drawing/2016/5/12/chartex" xmlns:cx7="http://schemas.microsoft.com/office/drawing/2016/5/13/chartex" xmlns:cx8="http://schemas.microsoft.com/office/drawing/2016/5/14/chartex" xmlns:mc="http://schemas.openxmlformats.org/markup-compatibility/2006" xmlns:aink="http://schemas.microsoft.com/office/drawing/2016/ink" xmlns:am3d="http://schemas.microsoft.com/office/drawing/2017/model3d" xmlns:o="urn:schemas-microsoft-com:office:office" xmlns:r="http://schemas.openxmlformats.org/officeDocument/2006/relationships" xmlns:m="http://schemas.openxmlformats.org/officeDocument/2006/math" xmlns:v="urn:schemas-microsoft-com:vml" xmlns:wp14="http://schemas.microsoft.com/office/word/2010/wordprocessingDrawing" xmlns:wp="http://schemas.openxmlformats.org/drawingml/2006/wordprocessingDrawing" xmlns:w10="urn:schemas-microsoft-com:office:word" xmlns:w="http://schemas.openxmlformats.org/wordprocessingml/2006/main" xmlns:w14="http://schemas.microsoft.com/office/word/2010/wordml" xmlns:w15="http://schemas.microsoft.com/office/word/2012/wordml" xmlns:w16cex="http://schemas.microsoft.com/office/word/2018/wordml/cex" xmlns:w16cid="http://schemas.microsoft.com/office/word/2016/wordml/cid" xmlns:w16="http://schemas.microsoft.com/office/word/2018/wordml" xmlns:w16sdtdh="http://schemas.microsoft.com/office/word/2020/wordml/sdtdatahash" xmlns:w16se="http://schemas.microsoft.com/office/word/2015/wordml/symex" xmlns:wpg="http://schemas.microsoft.com/office/word/2010/wordprocessingGroup" xmlns:wpi="http://schemas.microsoft.com/office/word/2010/wordprocessingInk" xmlns:wne="http://schemas.microsoft.com/office/word/2006/wordml" xmlns:wps="http://schemas.microsoft.com/office/word/2010/wordprocessingShape" mc:Ignorable="w14 w15 w16se w16cid w16 w16cex w16sdtdh wp14">
+<w:footnotes xmlns:wpc="http://schemas.microsoft.com/office/word/2010/wordprocessingCanvas" xmlns:cx="http://schemas.microsoft.com/office/drawing/2014/chartex" xmlns:cx1="http://schemas.microsoft.com/office/drawing/2015/9/8/chartex" xmlns:cx2="http://schemas.microsoft.com/office/drawing/2015/10/21/chartex" xmlns:cx3="http://schemas.microsoft.com/office/drawing/2016/5/9/chartex" xmlns:cx4="http://schemas.microsoft.com/office/drawing/2016/5/10/chartex" xmlns:cx5="http://schemas.microsoft.com/office/drawing/2016/5/11/chartex" xmlns:cx6="http://schemas.microsoft.com/office/drawing/2016/5/12/chartex" xmlns:cx7="http://schemas.microsoft.com/office/drawing/2016/5/13/chartex" xmlns:cx8="http://schemas.microsoft.com/office/drawing/2016/5/14/chartex" xmlns:mc="http://schemas.openxmlformats.org/markup-compatibility/2006" xmlns:aink="http://schemas.microsoft.com/office/drawing/2016/ink" xmlns:am3d="http://schemas.microsoft.com/office/drawing/2017/model3d" xmlns:o="urn:schemas-microsoft-com:office:office" xmlns:oel="http://schemas.microsoft.com/office/2019/extlst" xmlns:r="http://schemas.openxmlformats.org/officeDocument/2006/relationships" xmlns:m="http://schemas.openxmlformats.org/officeDocument/2006/math" xmlns:v="urn:schemas-microsoft-com:vml" xmlns:wp14="http://schemas.microsoft.com/office/word/2010/wordprocessingDrawing" xmlns:wp="http://schemas.openxmlformats.org/drawingml/2006/wordprocessingDrawing" xmlns:w10="urn:schemas-microsoft-com:office:word" xmlns:w="http://schemas.openxmlformats.org/wordprocessingml/2006/main" xmlns:w14="http://schemas.microsoft.com/office/word/2010/wordml" xmlns:w15="http://schemas.microsoft.com/office/word/2012/wordml" xmlns:w16cex="http://schemas.microsoft.com/office/word/2018/wordml/cex" xmlns:w16cid="http://schemas.microsoft.com/office/word/2016/wordml/cid" xmlns:w16="http://schemas.microsoft.com/office/word/2018/wordml" xmlns:w16sdtdh="http://schemas.microsoft.com/office/word/2020/wordml/sdtdatahash" xmlns:w16se="http://schemas.microsoft.com/office/word/2015/wordml/symex" xmlns:wpg="http://schemas.microsoft.com/office/word/2010/wordprocessingGroup" xmlns:wpi="http://schemas.microsoft.com/office/word/2010/wordprocessingInk" xmlns:wne="http://schemas.microsoft.com/office/word/2006/wordml" xmlns:wps="http://schemas.microsoft.com/office/word/2010/wordprocessingShape" mc:Ignorable="w14 w15 w16se w16cid w16 w16cex w16sdtdh wp14">
   <w:footnote w:type="separator" w:id="-1">
     <w:p>
       <w:pPr>
@@ -1353,6 +1478,70 @@
     <w:semiHidden/>
     <w:unhideWhenUsed/>
   </w:style>
+  <w:style w:type="paragraph" w:styleId="a3">
+    <w:name w:val="header"/>
+    <w:basedOn w:val="a"/>
+    <w:link w:val="a4"/>
+    <w:uiPriority w:val="99"/>
+    <w:unhideWhenUsed/>
+    <w:rsid w:val="0028137D"/>
+    <w:pPr>
+      <w:tabs>
+        <w:tab w:val="center" w:pos="4153"/>
+        <w:tab w:val="right" w:pos="8306"/>
+      </w:tabs>
+      <w:snapToGrid w:val="0"/>
+      <w:spacing w:line="240" w:lineRule="atLeast"/>
+      <w:jc w:val="center"/>
+    </w:pPr>
+    <w:rPr>
+      <w:sz w:val="18"/>
+      <w:szCs w:val="18"/>
+    </w:rPr>
+  </w:style>
+  <w:style w:type="character" w:customStyle="1" w:styleId="a4">
+    <w:name w:val="页眉 字符"/>
+    <w:basedOn w:val="a0"/>
+    <w:link w:val="a3"/>
+    <w:uiPriority w:val="99"/>
+    <w:rsid w:val="0028137D"/>
+    <w:rPr>
+      <w:sz w:val="18"/>
+      <w:szCs w:val="18"/>
+    </w:rPr>
+  </w:style>
+  <w:style w:type="paragraph" w:styleId="a5">
+    <w:name w:val="footer"/>
+    <w:basedOn w:val="a"/>
+    <w:link w:val="a6"/>
+    <w:uiPriority w:val="99"/>
+    <w:unhideWhenUsed/>
+    <w:rsid w:val="0028137D"/>
+    <w:pPr>
+      <w:tabs>
+        <w:tab w:val="center" w:pos="4153"/>
+        <w:tab w:val="right" w:pos="8306"/>
+      </w:tabs>
+      <w:snapToGrid w:val="0"/>
+      <w:spacing w:line="240" w:lineRule="atLeast"/>
+      <w:jc w:val="left"/>
+    </w:pPr>
+    <w:rPr>
+      <w:sz w:val="18"/>
+      <w:szCs w:val="18"/>
+    </w:rPr>
+  </w:style>
+  <w:style w:type="character" w:customStyle="1" w:styleId="a6">
+    <w:name w:val="页脚 字符"/>
+    <w:basedOn w:val="a0"/>
+    <w:link w:val="a5"/>
+    <w:uiPriority w:val="99"/>
+    <w:rsid w:val="0028137D"/>
+    <w:rPr>
+      <w:sz w:val="18"/>
+      <w:szCs w:val="18"/>
+    </w:rPr>
+  </w:style>
 </w:styles>
 </file>
 

--- a/src/test/resources/model/包装说明表（范例A）.docx
+++ b/src/test/resources/model/包装说明表（范例A）.docx
@@ -116,7 +116,10 @@
         <w:t>}</w:t>
       </w:r>
       <w:r>
-        <w:t xml:space="preserve">                    </w:t>
+        <w:t xml:space="preserve"> </w:t>
+      </w:r>
+      <w:r>
+        <w:t xml:space="preserve">                   </w:t>
       </w:r>
       <w:r>
         <w:rPr>
@@ -248,7 +251,16 @@
         <w:t>}</w:t>
       </w:r>
       <w:r>
-        <w:t xml:space="preserve">                     </w:t>
+        <w:t xml:space="preserve"> </w:t>
+      </w:r>
+      <w:r>
+        <w:t xml:space="preserve">  </w:t>
+      </w:r>
+      <w:r>
+        <w:t xml:space="preserve">         </w:t>
+      </w:r>
+      <w:r>
+        <w:t xml:space="preserve">         </w:t>
       </w:r>
       <w:r>
         <w:rPr>
@@ -376,28 +388,10 @@
         <w:t>}</w:t>
       </w:r>
     </w:p>
-    <w:p>
-      <w:pPr>
-        <w:spacing w:line="320" w:lineRule="exact"/>
-      </w:pPr>
-      <w:r>
-        <w:rPr>
-          <w:rFonts w:hint="eastAsia"/>
-          <w:spacing w:val="20"/>
-        </w:rPr>
-        <w:t>装箱方法说明</w:t>
-      </w:r>
-      <w:r>
-        <w:rPr>
-          <w:rFonts w:hint="eastAsia"/>
-        </w:rPr>
-        <w:t>：</w:t>
-      </w:r>
-    </w:p>
     <w:tbl>
       <w:tblPr>
+        <w:tblpPr w:leftFromText="180" w:rightFromText="180" w:vertAnchor="text" w:horzAnchor="page" w:tblpXSpec="center" w:tblpY="211"/>
         <w:tblW w:w="0" w:type="auto"/>
-        <w:jc w:val="center"/>
         <w:tblBorders>
           <w:top w:val="single" w:sz="12" w:space="0" w:color="auto"/>
           <w:left w:val="single" w:sz="12" w:space="0" w:color="auto"/>
@@ -406,29 +400,29 @@
           <w:insideH w:val="single" w:sz="6" w:space="0" w:color="auto"/>
           <w:insideV w:val="single" w:sz="6" w:space="0" w:color="auto"/>
         </w:tblBorders>
+        <w:tblLayout w:type="fixed"/>
         <w:tblCellMar>
           <w:left w:w="0" w:type="dxa"/>
           <w:right w:w="0" w:type="dxa"/>
         </w:tblCellMar>
-        <w:tblLook w:val="04A0" w:firstRow="1" w:lastRow="0" w:firstColumn="1" w:lastColumn="0" w:noHBand="0" w:noVBand="1"/>
+        <w:tblLook w:val="0000" w:firstRow="0" w:lastRow="0" w:firstColumn="0" w:lastColumn="0" w:noHBand="0" w:noVBand="0"/>
       </w:tblPr>
       <w:tblGrid>
-        <w:gridCol w:w="1521"/>
-        <w:gridCol w:w="784"/>
-        <w:gridCol w:w="1520"/>
-        <w:gridCol w:w="740"/>
-        <w:gridCol w:w="1446"/>
-        <w:gridCol w:w="2265"/>
+        <w:gridCol w:w="1574"/>
+        <w:gridCol w:w="1622"/>
+        <w:gridCol w:w="1620"/>
+        <w:gridCol w:w="1635"/>
+        <w:gridCol w:w="1910"/>
+        <w:gridCol w:w="1877"/>
+        <w:gridCol w:w="1134"/>
       </w:tblGrid>
       <w:tr>
         <w:trPr>
           <w:cantSplit/>
-          <w:trHeight w:hRule="exact" w:val="567"/>
-          <w:jc w:val="center"/>
         </w:trPr>
         <w:tc>
           <w:tcPr>
-            <w:tcW w:w="0" w:type="auto"/>
+            <w:tcW w:w="1574" w:type="dxa"/>
             <w:tcBorders>
               <w:top w:val="single" w:sz="12" w:space="0" w:color="auto"/>
               <w:left w:val="single" w:sz="12" w:space="0" w:color="auto"/>
@@ -448,7 +442,7 @@
               <w:t>箱</w:t>
             </w:r>
             <w:r>
-              <w:t xml:space="preserve">          </w:t>
+              <w:t xml:space="preserve"> </w:t>
             </w:r>
             <w:r>
               <w:rPr>
@@ -460,7 +454,7 @@
         </w:tc>
         <w:tc>
           <w:tcPr>
-            <w:tcW w:w="0" w:type="auto"/>
+            <w:tcW w:w="1622" w:type="dxa"/>
             <w:tcBorders>
               <w:top w:val="single" w:sz="12" w:space="0" w:color="auto"/>
               <w:left w:val="single" w:sz="6" w:space="0" w:color="auto"/>
@@ -480,7 +474,7 @@
               <w:t>箱</w:t>
             </w:r>
             <w:r>
-              <w:t xml:space="preserve">        </w:t>
+              <w:t xml:space="preserve"> </w:t>
             </w:r>
             <w:r>
               <w:rPr>
@@ -492,7 +486,7 @@
         </w:tc>
         <w:tc>
           <w:tcPr>
-            <w:tcW w:w="0" w:type="auto"/>
+            <w:tcW w:w="1620" w:type="dxa"/>
             <w:tcBorders>
               <w:top w:val="single" w:sz="12" w:space="0" w:color="auto"/>
               <w:left w:val="single" w:sz="6" w:space="0" w:color="auto"/>
@@ -551,7 +545,7 @@
         </w:tc>
         <w:tc>
           <w:tcPr>
-            <w:tcW w:w="0" w:type="auto"/>
+            <w:tcW w:w="1635" w:type="dxa"/>
             <w:tcBorders>
               <w:top w:val="single" w:sz="12" w:space="0" w:color="auto"/>
               <w:left w:val="single" w:sz="6" w:space="0" w:color="auto"/>
@@ -571,7 +565,7 @@
               <w:t>总</w:t>
             </w:r>
             <w:r>
-              <w:t xml:space="preserve">  </w:t>
+              <w:t xml:space="preserve"> </w:t>
             </w:r>
             <w:r>
               <w:rPr>
@@ -580,7 +574,7 @@
               <w:t>数</w:t>
             </w:r>
             <w:r>
-              <w:t xml:space="preserve">  </w:t>
+              <w:t xml:space="preserve"> </w:t>
             </w:r>
             <w:r>
               <w:rPr>
@@ -592,7 +586,161 @@
         </w:tc>
         <w:tc>
           <w:tcPr>
-            <w:tcW w:w="0" w:type="auto"/>
+            <w:tcW w:w="1910" w:type="dxa"/>
+            <w:tcBorders>
+              <w:top w:val="single" w:sz="12" w:space="0" w:color="auto"/>
+              <w:left w:val="single" w:sz="6" w:space="0" w:color="auto"/>
+              <w:bottom w:val="single" w:sz="6" w:space="0" w:color="auto"/>
+              <w:right w:val="single" w:sz="6" w:space="0" w:color="auto"/>
+            </w:tcBorders>
+            <w:vAlign w:val="center"/>
+          </w:tcPr>
+          <w:p>
+            <w:pPr>
+              <w:jc w:val="center"/>
+            </w:pPr>
+            <w:r>
+              <w:rPr>
+                <w:rFonts w:hint="eastAsia"/>
+              </w:rPr>
+              <w:t>商</w:t>
+            </w:r>
+            <w:r>
+              <w:rPr>
+                <w:rFonts w:hint="eastAsia"/>
+              </w:rPr>
+              <w:t xml:space="preserve"> </w:t>
+            </w:r>
+            <w:r>
+              <w:rPr>
+                <w:rFonts w:hint="eastAsia"/>
+              </w:rPr>
+              <w:t>品</w:t>
+            </w:r>
+            <w:r>
+              <w:rPr>
+                <w:rFonts w:hint="eastAsia"/>
+              </w:rPr>
+              <w:t xml:space="preserve"> </w:t>
+            </w:r>
+            <w:r>
+              <w:rPr>
+                <w:rFonts w:hint="eastAsia"/>
+              </w:rPr>
+              <w:t>图</w:t>
+            </w:r>
+            <w:r>
+              <w:rPr>
+                <w:rFonts w:hint="eastAsia"/>
+              </w:rPr>
+              <w:t xml:space="preserve"> </w:t>
+            </w:r>
+            <w:r>
+              <w:rPr>
+                <w:rFonts w:hint="eastAsia"/>
+              </w:rPr>
+              <w:t>片</w:t>
+            </w:r>
+            <w:r>
+              <w:rPr>
+                <w:rFonts w:hint="eastAsia"/>
+              </w:rPr>
+              <w:t xml:space="preserve"> </w:t>
+            </w:r>
+            <w:r>
+              <w:rPr>
+                <w:rFonts w:hint="eastAsia"/>
+              </w:rPr>
+              <w:t>-</w:t>
+            </w:r>
+            <w:r>
+              <w:t xml:space="preserve"> </w:t>
+            </w:r>
+            <w:r>
+              <w:t>01</w:t>
+            </w:r>
+          </w:p>
+        </w:tc>
+        <w:tc>
+          <w:tcPr>
+            <w:tcW w:w="1877" w:type="dxa"/>
+            <w:tcBorders>
+              <w:top w:val="single" w:sz="12" w:space="0" w:color="auto"/>
+              <w:left w:val="single" w:sz="6" w:space="0" w:color="auto"/>
+              <w:bottom w:val="single" w:sz="6" w:space="0" w:color="auto"/>
+              <w:right w:val="single" w:sz="6" w:space="0" w:color="auto"/>
+            </w:tcBorders>
+            <w:vAlign w:val="center"/>
+          </w:tcPr>
+          <w:p>
+            <w:pPr>
+              <w:jc w:val="center"/>
+            </w:pPr>
+            <w:r>
+              <w:rPr>
+                <w:rFonts w:hint="eastAsia"/>
+              </w:rPr>
+              <w:t>商</w:t>
+            </w:r>
+            <w:r>
+              <w:rPr>
+                <w:rFonts w:hint="eastAsia"/>
+              </w:rPr>
+              <w:t xml:space="preserve"> </w:t>
+            </w:r>
+            <w:r>
+              <w:rPr>
+                <w:rFonts w:hint="eastAsia"/>
+              </w:rPr>
+              <w:t>品</w:t>
+            </w:r>
+            <w:r>
+              <w:rPr>
+                <w:rFonts w:hint="eastAsia"/>
+              </w:rPr>
+              <w:t xml:space="preserve"> </w:t>
+            </w:r>
+            <w:r>
+              <w:rPr>
+                <w:rFonts w:hint="eastAsia"/>
+              </w:rPr>
+              <w:t>图</w:t>
+            </w:r>
+            <w:r>
+              <w:rPr>
+                <w:rFonts w:hint="eastAsia"/>
+              </w:rPr>
+              <w:t xml:space="preserve"> </w:t>
+            </w:r>
+            <w:r>
+              <w:rPr>
+                <w:rFonts w:hint="eastAsia"/>
+              </w:rPr>
+              <w:t>片</w:t>
+            </w:r>
+            <w:r>
+              <w:rPr>
+                <w:rFonts w:hint="eastAsia"/>
+              </w:rPr>
+              <w:t xml:space="preserve"> </w:t>
+            </w:r>
+            <w:r>
+              <w:rPr>
+                <w:rFonts w:hint="eastAsia"/>
+              </w:rPr>
+              <w:t>-</w:t>
+            </w:r>
+            <w:r>
+              <w:t xml:space="preserve"> </w:t>
+            </w:r>
+            <w:r>
+              <w:t>02</w:t>
+            </w:r>
+          </w:p>
+        </w:tc>
+        <w:tc>
+          <w:tcPr>
+            <w:tcW w:w="1134" w:type="dxa"/>
             <w:tcBorders>
               <w:top w:val="single" w:sz="12" w:space="0" w:color="auto"/>
               <w:left w:val="single" w:sz="6" w:space="0" w:color="auto"/>
@@ -612,35 +760,16 @@
               <w:t>说</w:t>
             </w:r>
             <w:r>
-              <w:t xml:space="preserve">            </w:t>
+              <w:rPr>
+                <w:rFonts w:hint="eastAsia"/>
+              </w:rPr>
+              <w:t xml:space="preserve"> </w:t>
             </w:r>
             <w:r>
               <w:rPr>
                 <w:rFonts w:hint="eastAsia"/>
               </w:rPr>
               <w:t>明</w:t>
-            </w:r>
-          </w:p>
-        </w:tc>
-        <w:tc>
-          <w:tcPr>
-            <w:tcW w:w="0" w:type="auto"/>
-            <w:tcBorders>
-              <w:top w:val="single" w:sz="12" w:space="0" w:color="auto"/>
-              <w:left w:val="single" w:sz="6" w:space="0" w:color="auto"/>
-              <w:bottom w:val="single" w:sz="6" w:space="0" w:color="auto"/>
-              <w:right w:val="single" w:sz="12" w:space="0" w:color="auto"/>
-            </w:tcBorders>
-          </w:tcPr>
-          <w:p>
-            <w:pPr>
-              <w:jc w:val="center"/>
-            </w:pPr>
-            <w:r>
-              <w:rPr>
-                <w:rFonts w:hint="eastAsia"/>
-              </w:rPr>
-              <w:t>图片</w:t>
             </w:r>
           </w:p>
         </w:tc>
@@ -648,12 +777,10 @@
       <w:tr>
         <w:trPr>
           <w:cantSplit/>
-          <w:trHeight w:hRule="exact" w:val="1798"/>
-          <w:jc w:val="center"/>
         </w:trPr>
         <w:tc>
           <w:tcPr>
-            <w:tcW w:w="0" w:type="auto"/>
+            <w:tcW w:w="1574" w:type="dxa"/>
             <w:tcBorders>
               <w:top w:val="single" w:sz="6" w:space="0" w:color="auto"/>
               <w:left w:val="single" w:sz="12" w:space="0" w:color="auto"/>
@@ -684,19 +811,14 @@
               </w:rPr>
               <w:t>#{</w:t>
             </w:r>
-            <w:proofErr w:type="gramStart"/>
-            <w:r>
-              <w:t>t.xh</w:t>
-            </w:r>
-            <w:proofErr w:type="gramEnd"/>
-            <w:r>
-              <w:t>}</w:t>
+            <w:r>
+              <w:t>t.xh}</w:t>
             </w:r>
           </w:p>
         </w:tc>
         <w:tc>
           <w:tcPr>
-            <w:tcW w:w="0" w:type="auto"/>
+            <w:tcW w:w="1622" w:type="dxa"/>
             <w:tcBorders>
               <w:top w:val="single" w:sz="6" w:space="0" w:color="auto"/>
               <w:left w:val="single" w:sz="6" w:space="0" w:color="auto"/>
@@ -713,12 +835,10 @@
               <w:t>{</w:t>
             </w:r>
             <w:proofErr w:type="spellStart"/>
-            <w:proofErr w:type="gramStart"/>
             <w:r>
               <w:t>t.xs</w:t>
             </w:r>
             <w:proofErr w:type="spellEnd"/>
-            <w:proofErr w:type="gramEnd"/>
             <w:r>
               <w:t>}</w:t>
             </w:r>
@@ -726,7 +846,7 @@
         </w:tc>
         <w:tc>
           <w:tcPr>
-            <w:tcW w:w="0" w:type="auto"/>
+            <w:tcW w:w="1620" w:type="dxa"/>
             <w:tcBorders>
               <w:top w:val="single" w:sz="6" w:space="0" w:color="auto"/>
               <w:left w:val="single" w:sz="6" w:space="0" w:color="auto"/>
@@ -743,43 +863,18 @@
               <w:t>{</w:t>
             </w:r>
             <w:proofErr w:type="spellStart"/>
-            <w:proofErr w:type="gramStart"/>
             <w:r>
               <w:t>t.zrl</w:t>
             </w:r>
             <w:proofErr w:type="spellEnd"/>
             <w:r>
               <w:t>}</w:t>
-            </w:r>
-            <w:r>
-              <w:rPr>
-                <w:rFonts w:hint="eastAsia"/>
-              </w:rPr>
-              <w:t>{</w:t>
-            </w:r>
-            <w:proofErr w:type="gramEnd"/>
-            <w:r>
-              <w:rPr>
-                <w:rFonts w:hint="eastAsia"/>
-              </w:rPr>
-              <w:t>^</w:t>
-            </w:r>
-            <w:proofErr w:type="spellStart"/>
-            <w:r>
-              <w:t>pictext</w:t>
-            </w:r>
-            <w:proofErr w:type="spellEnd"/>
-            <w:r>
-              <w:rPr>
-                <w:rFonts w:hint="eastAsia"/>
-              </w:rPr>
-              <w:t>^}</w:t>
             </w:r>
           </w:p>
         </w:tc>
         <w:tc>
           <w:tcPr>
-            <w:tcW w:w="0" w:type="auto"/>
+            <w:tcW w:w="1635" w:type="dxa"/>
             <w:tcBorders>
               <w:top w:val="single" w:sz="6" w:space="0" w:color="auto"/>
               <w:left w:val="single" w:sz="6" w:space="0" w:color="auto"/>
@@ -807,7 +902,115 @@
         </w:tc>
         <w:tc>
           <w:tcPr>
-            <w:tcW w:w="0" w:type="auto"/>
+            <w:tcW w:w="1910" w:type="dxa"/>
+            <w:tcBorders>
+              <w:top w:val="single" w:sz="6" w:space="0" w:color="auto"/>
+              <w:left w:val="single" w:sz="6" w:space="0" w:color="auto"/>
+              <w:bottom w:val="single" w:sz="6" w:space="0" w:color="auto"/>
+              <w:right w:val="single" w:sz="6" w:space="0" w:color="auto"/>
+            </w:tcBorders>
+          </w:tcPr>
+          <w:p>
+            <w:pPr>
+              <w:jc w:val="center"/>
+            </w:pPr>
+            <w:r>
+              <w:rPr>
+                <w:rFonts w:hint="eastAsia"/>
+              </w:rPr>
+              <w:t>{</w:t>
+            </w:r>
+            <w:r>
+              <w:t xml:space="preserve">^t. </w:t>
+            </w:r>
+            <w:proofErr w:type="spellStart"/>
+            <w:r>
+              <w:t>pictext_loop</w:t>
+            </w:r>
+            <w:proofErr w:type="spellEnd"/>
+            <w:r>
+              <w:t>^</w:t>
+            </w:r>
+            <w:r>
+              <w:rPr>
+                <w:rFonts w:hint="eastAsia"/>
+              </w:rPr>
+              <w:t>}</w:t>
+            </w:r>
+          </w:p>
+        </w:tc>
+        <w:tc>
+          <w:tcPr>
+            <w:tcW w:w="1877" w:type="dxa"/>
+            <w:tcBorders>
+              <w:top w:val="single" w:sz="6" w:space="0" w:color="auto"/>
+              <w:left w:val="single" w:sz="6" w:space="0" w:color="auto"/>
+              <w:bottom w:val="single" w:sz="6" w:space="0" w:color="auto"/>
+              <w:right w:val="single" w:sz="6" w:space="0" w:color="auto"/>
+            </w:tcBorders>
+          </w:tcPr>
+          <w:p>
+            <w:pPr>
+              <w:jc w:val="center"/>
+            </w:pPr>
+            <w:r>
+              <w:rPr>
+                <w:noProof/>
+              </w:rPr>
+              <w:drawing>
+                <wp:inline distT="0" distB="0" distL="0" distR="0" wp14:anchorId="0DBAEFB7" wp14:editId="578AEF35">
+                  <wp:extent cx="269875" cy="269875"/>
+                  <wp:effectExtent l="0" t="0" r="0" b="0"/>
+                  <wp:docPr id="1141619677" name="图片 1" descr="{^t.pictest^}"/>
+                  <wp:cNvGraphicFramePr>
+                    <a:graphicFrameLocks xmlns:a="http://schemas.openxmlformats.org/drawingml/2006/main" noChangeAspect="1"/>
+                  </wp:cNvGraphicFramePr>
+                  <a:graphic xmlns:a="http://schemas.openxmlformats.org/drawingml/2006/main">
+                    <a:graphicData uri="http://schemas.openxmlformats.org/drawingml/2006/picture">
+                      <pic:pic xmlns:pic="http://schemas.openxmlformats.org/drawingml/2006/picture">
+                        <pic:nvPicPr>
+                          <pic:cNvPr id="1141619677" name="图片 1" descr="{^t.pictest^}"/>
+                          <pic:cNvPicPr>
+                            <a:picLocks noChangeAspect="1" noChangeArrowheads="1"/>
+                          </pic:cNvPicPr>
+                        </pic:nvPicPr>
+                        <pic:blipFill>
+                          <a:blip r:embed="rId4" cstate="print">
+                            <a:extLst>
+                              <a:ext uri="{28A0092B-C50C-407E-A947-70E740481C1C}">
+                                <a14:useLocalDpi xmlns:a14="http://schemas.microsoft.com/office/drawing/2010/main" val="0"/>
+                              </a:ext>
+                            </a:extLst>
+                          </a:blip>
+                          <a:srcRect/>
+                          <a:stretch>
+                            <a:fillRect/>
+                          </a:stretch>
+                        </pic:blipFill>
+                        <pic:spPr bwMode="auto">
+                          <a:xfrm>
+                            <a:off x="0" y="0"/>
+                            <a:ext cx="269875" cy="269875"/>
+                          </a:xfrm>
+                          <a:prstGeom prst="rect">
+                            <a:avLst/>
+                          </a:prstGeom>
+                          <a:noFill/>
+                          <a:ln>
+                            <a:noFill/>
+                          </a:ln>
+                        </pic:spPr>
+                      </pic:pic>
+                    </a:graphicData>
+                  </a:graphic>
+                </wp:inline>
+              </w:drawing>
+            </w:r>
+          </w:p>
+        </w:tc>
+        <w:tc>
+          <w:tcPr>
+            <w:tcW w:w="1134" w:type="dxa"/>
             <w:tcBorders>
               <w:top w:val="single" w:sz="6" w:space="0" w:color="auto"/>
               <w:left w:val="single" w:sz="6" w:space="0" w:color="auto"/>
@@ -831,90 +1034,25 @@
             </w:r>
           </w:p>
         </w:tc>
-        <w:tc>
-          <w:tcPr>
-            <w:tcW w:w="0" w:type="auto"/>
-            <w:tcBorders>
-              <w:top w:val="single" w:sz="6" w:space="0" w:color="auto"/>
-              <w:left w:val="single" w:sz="6" w:space="0" w:color="auto"/>
-              <w:bottom w:val="single" w:sz="6" w:space="0" w:color="auto"/>
-              <w:right w:val="single" w:sz="12" w:space="0" w:color="auto"/>
-            </w:tcBorders>
-          </w:tcPr>
-          <w:p>
-            <w:pPr>
-              <w:jc w:val="center"/>
-            </w:pPr>
-            <w:r>
-              <w:rPr>
-                <w:noProof/>
-              </w:rPr>
-              <w:drawing>
-                <wp:inline distT="0" distB="0" distL="0" distR="0" wp14:anchorId="5367203A" wp14:editId="165CE8C1">
-                  <wp:extent cx="1419225" cy="925709"/>
-                  <wp:effectExtent l="0" t="0" r="0" b="8255"/>
-                  <wp:docPr id="906991668" name="图片 1" descr="{^pictest^}"/>
-                  <wp:cNvGraphicFramePr>
-                    <a:graphicFrameLocks xmlns:a="http://schemas.openxmlformats.org/drawingml/2006/main" noChangeAspect="1"/>
-                  </wp:cNvGraphicFramePr>
-                  <a:graphic xmlns:a="http://schemas.openxmlformats.org/drawingml/2006/main">
-                    <a:graphicData uri="http://schemas.openxmlformats.org/drawingml/2006/picture">
-                      <pic:pic xmlns:pic="http://schemas.openxmlformats.org/drawingml/2006/picture">
-                        <pic:nvPicPr>
-                          <pic:cNvPr id="906991668" name="图片 1" descr="{^pictest^}"/>
-                          <pic:cNvPicPr/>
-                        </pic:nvPicPr>
-                        <pic:blipFill>
-                          <a:blip r:embed="rId7"/>
-                          <a:stretch>
-                            <a:fillRect/>
-                          </a:stretch>
-                        </pic:blipFill>
-                        <pic:spPr>
-                          <a:xfrm>
-                            <a:off x="0" y="0"/>
-                            <a:ext cx="1458024" cy="951016"/>
-                          </a:xfrm>
-                          <a:prstGeom prst="rect">
-                            <a:avLst/>
-                          </a:prstGeom>
-                        </pic:spPr>
-                      </pic:pic>
-                    </a:graphicData>
-                  </a:graphic>
-                </wp:inline>
-              </w:drawing>
-            </w:r>
-          </w:p>
-        </w:tc>
       </w:tr>
     </w:tbl>
     <w:p>
       <w:pPr>
-        <w:ind w:firstLine="420"/>
+        <w:spacing w:line="320" w:lineRule="exact"/>
       </w:pPr>
       <w:r>
         <w:rPr>
           <w:rFonts w:hint="eastAsia"/>
-        </w:rPr>
-        <w:t>商标说明：</w:t>
-      </w:r>
-      <w:r>
-        <w:t>{</w:t>
-      </w:r>
-      <w:proofErr w:type="spellStart"/>
-      <w:proofErr w:type="gramStart"/>
-      <w:r>
-        <w:rPr>
-          <w:rFonts w:hint="eastAsia"/>
-        </w:rPr>
-        <w:t>sbsm</w:t>
-      </w:r>
-      <w:proofErr w:type="spellEnd"/>
-      <w:r>
-        <w:t xml:space="preserve"> }</w:t>
-      </w:r>
-      <w:proofErr w:type="gramEnd"/>
+          <w:spacing w:val="20"/>
+        </w:rPr>
+        <w:t>装箱方法说明</w:t>
+      </w:r>
+      <w:r>
+        <w:rPr>
+          <w:rFonts w:hint="eastAsia"/>
+        </w:rPr>
+        <w:t>：</w:t>
+      </w:r>
     </w:p>
     <w:p>
       <w:pPr>
@@ -924,27 +1062,21 @@
         <w:rPr>
           <w:rFonts w:hint="eastAsia"/>
         </w:rPr>
-        <w:t>商品说明：</w:t>
-      </w:r>
-      <w:r>
-        <w:rPr>
-          <w:rFonts w:hint="eastAsia"/>
-        </w:rPr>
-        <w:t>{^</w:t>
+        <w:t>商标说明：</w:t>
+      </w:r>
+      <w:r>
+        <w:t>{</w:t>
       </w:r>
       <w:proofErr w:type="spellStart"/>
       <w:r>
         <w:rPr>
           <w:rFonts w:hint="eastAsia"/>
         </w:rPr>
-        <w:t>mp</w:t>
+        <w:t>sbsm</w:t>
       </w:r>
       <w:proofErr w:type="spellEnd"/>
       <w:r>
-        <w:rPr>
-          <w:rFonts w:hint="eastAsia"/>
-        </w:rPr>
-        <w:t>^}</w:t>
+        <w:t xml:space="preserve"> }</w:t>
       </w:r>
     </w:p>
     <w:p>
@@ -953,43 +1085,26 @@
       </w:pPr>
       <w:r>
         <w:rPr>
-          <w:noProof/>
-        </w:rPr>
-        <w:drawing>
-          <wp:inline distT="0" distB="0" distL="0" distR="0" wp14:anchorId="1F837A26" wp14:editId="66A8CB6B">
-            <wp:extent cx="4511431" cy="678239"/>
-            <wp:effectExtent l="0" t="0" r="3810" b="7620"/>
-            <wp:docPr id="18733480" name="图片 1" descr="{^pictest^}"/>
-            <wp:cNvGraphicFramePr>
-              <a:graphicFrameLocks xmlns:a="http://schemas.openxmlformats.org/drawingml/2006/main" noChangeAspect="1"/>
-            </wp:cNvGraphicFramePr>
-            <a:graphic xmlns:a="http://schemas.openxmlformats.org/drawingml/2006/main">
-              <a:graphicData uri="http://schemas.openxmlformats.org/drawingml/2006/picture">
-                <pic:pic xmlns:pic="http://schemas.openxmlformats.org/drawingml/2006/picture">
-                  <pic:nvPicPr>
-                    <pic:cNvPr id="18733480" name="图片 1" descr="{^pictest^}"/>
-                    <pic:cNvPicPr/>
-                  </pic:nvPicPr>
-                  <pic:blipFill>
-                    <a:blip r:embed="rId8"/>
-                    <a:stretch>
-                      <a:fillRect/>
-                    </a:stretch>
-                  </pic:blipFill>
-                  <pic:spPr>
-                    <a:xfrm>
-                      <a:off x="0" y="0"/>
-                      <a:ext cx="4511431" cy="678239"/>
-                    </a:xfrm>
-                    <a:prstGeom prst="rect">
-                      <a:avLst/>
-                    </a:prstGeom>
-                  </pic:spPr>
-                </pic:pic>
-              </a:graphicData>
-            </a:graphic>
-          </wp:inline>
-        </w:drawing>
+          <w:rFonts w:hint="eastAsia"/>
+        </w:rPr>
+        <w:t>{^</w:t>
+      </w:r>
+      <w:proofErr w:type="spellStart"/>
+      <w:r>
+        <w:rPr>
+          <w:rFonts w:hint="eastAsia"/>
+        </w:rPr>
+        <w:t>pictext</w:t>
+      </w:r>
+      <w:proofErr w:type="spellEnd"/>
+      <w:r>
+        <w:t>^</w:t>
+      </w:r>
+      <w:r>
+        <w:rPr>
+          <w:rFonts w:hint="eastAsia"/>
+        </w:rPr>
+        <w:t>}</w:t>
       </w:r>
     </w:p>
     <w:sectPr>
@@ -999,56 +1114,6 @@
     </w:sectPr>
   </w:body>
 </w:document>
-</file>
-
-<file path=word/endnotes.xml><?xml version="1.0" encoding="utf-8"?>
-<w:endnotes xmlns:wpc="http://schemas.microsoft.com/office/word/2010/wordprocessingCanvas" xmlns:cx="http://schemas.microsoft.com/office/drawing/2014/chartex" xmlns:cx1="http://schemas.microsoft.com/office/drawing/2015/9/8/chartex" xmlns:cx2="http://schemas.microsoft.com/office/drawing/2015/10/21/chartex" xmlns:cx3="http://schemas.microsoft.com/office/drawing/2016/5/9/chartex" xmlns:cx4="http://schemas.microsoft.com/office/drawing/2016/5/10/chartex" xmlns:cx5="http://schemas.microsoft.com/office/drawing/2016/5/11/chartex" xmlns:cx6="http://schemas.microsoft.com/office/drawing/2016/5/12/chartex" xmlns:cx7="http://schemas.microsoft.com/office/drawing/2016/5/13/chartex" xmlns:cx8="http://schemas.microsoft.com/office/drawing/2016/5/14/chartex" xmlns:mc="http://schemas.openxmlformats.org/markup-compatibility/2006" xmlns:aink="http://schemas.microsoft.com/office/drawing/2016/ink" xmlns:am3d="http://schemas.microsoft.com/office/drawing/2017/model3d" xmlns:o="urn:schemas-microsoft-com:office:office" xmlns:oel="http://schemas.microsoft.com/office/2019/extlst" xmlns:r="http://schemas.openxmlformats.org/officeDocument/2006/relationships" xmlns:m="http://schemas.openxmlformats.org/officeDocument/2006/math" xmlns:v="urn:schemas-microsoft-com:vml" xmlns:wp14="http://schemas.microsoft.com/office/word/2010/wordprocessingDrawing" xmlns:wp="http://schemas.openxmlformats.org/drawingml/2006/wordprocessingDrawing" xmlns:w10="urn:schemas-microsoft-com:office:word" xmlns:w="http://schemas.openxmlformats.org/wordprocessingml/2006/main" xmlns:w14="http://schemas.microsoft.com/office/word/2010/wordml" xmlns:w15="http://schemas.microsoft.com/office/word/2012/wordml" xmlns:w16cex="http://schemas.microsoft.com/office/word/2018/wordml/cex" xmlns:w16cid="http://schemas.microsoft.com/office/word/2016/wordml/cid" xmlns:w16="http://schemas.microsoft.com/office/word/2018/wordml" xmlns:w16sdtdh="http://schemas.microsoft.com/office/word/2020/wordml/sdtdatahash" xmlns:w16se="http://schemas.microsoft.com/office/word/2015/wordml/symex" xmlns:wpg="http://schemas.microsoft.com/office/word/2010/wordprocessingGroup" xmlns:wpi="http://schemas.microsoft.com/office/word/2010/wordprocessingInk" xmlns:wne="http://schemas.microsoft.com/office/word/2006/wordml" xmlns:wps="http://schemas.microsoft.com/office/word/2010/wordprocessingShape" mc:Ignorable="w14 w15 w16se w16cid w16 w16cex w16sdtdh wp14">
-  <w:endnote w:type="separator" w:id="-1">
-    <w:p>
-      <w:pPr>
-        <w:spacing w:line="240" w:lineRule="auto"/>
-      </w:pPr>
-      <w:r>
-        <w:separator/>
-      </w:r>
-    </w:p>
-  </w:endnote>
-  <w:endnote w:type="continuationSeparator" w:id="0">
-    <w:p>
-      <w:pPr>
-        <w:spacing w:line="240" w:lineRule="auto"/>
-      </w:pPr>
-      <w:r>
-        <w:continuationSeparator/>
-      </w:r>
-    </w:p>
-  </w:endnote>
-</w:endnotes>
-</file>
-
-<file path=word/footnotes.xml><?xml version="1.0" encoding="utf-8"?>
-<w:footnotes xmlns:wpc="http://schemas.microsoft.com/office/word/2010/wordprocessingCanvas" xmlns:cx="http://schemas.microsoft.com/office/drawing/2014/chartex" xmlns:cx1="http://schemas.microsoft.com/office/drawing/2015/9/8/chartex" xmlns:cx2="http://schemas.microsoft.com/office/drawing/2015/10/21/chartex" xmlns:cx3="http://schemas.microsoft.com/office/drawing/2016/5/9/chartex" xmlns:cx4="http://schemas.microsoft.com/office/drawing/2016/5/10/chartex" xmlns:cx5="http://schemas.microsoft.com/office/drawing/2016/5/11/chartex" xmlns:cx6="http://schemas.microsoft.com/office/drawing/2016/5/12/chartex" xmlns:cx7="http://schemas.microsoft.com/office/drawing/2016/5/13/chartex" xmlns:cx8="http://schemas.microsoft.com/office/drawing/2016/5/14/chartex" xmlns:mc="http://schemas.openxmlformats.org/markup-compatibility/2006" xmlns:aink="http://schemas.microsoft.com/office/drawing/2016/ink" xmlns:am3d="http://schemas.microsoft.com/office/drawing/2017/model3d" xmlns:o="urn:schemas-microsoft-com:office:office" xmlns:oel="http://schemas.microsoft.com/office/2019/extlst" xmlns:r="http://schemas.openxmlformats.org/officeDocument/2006/relationships" xmlns:m="http://schemas.openxmlformats.org/officeDocument/2006/math" xmlns:v="urn:schemas-microsoft-com:vml" xmlns:wp14="http://schemas.microsoft.com/office/word/2010/wordprocessingDrawing" xmlns:wp="http://schemas.openxmlformats.org/drawingml/2006/wordprocessingDrawing" xmlns:w10="urn:schemas-microsoft-com:office:word" xmlns:w="http://schemas.openxmlformats.org/wordprocessingml/2006/main" xmlns:w14="http://schemas.microsoft.com/office/word/2010/wordml" xmlns:w15="http://schemas.microsoft.com/office/word/2012/wordml" xmlns:w16cex="http://schemas.microsoft.com/office/word/2018/wordml/cex" xmlns:w16cid="http://schemas.microsoft.com/office/word/2016/wordml/cid" xmlns:w16="http://schemas.microsoft.com/office/word/2018/wordml" xmlns:w16sdtdh="http://schemas.microsoft.com/office/word/2020/wordml/sdtdatahash" xmlns:w16se="http://schemas.microsoft.com/office/word/2015/wordml/symex" xmlns:wpg="http://schemas.microsoft.com/office/word/2010/wordprocessingGroup" xmlns:wpi="http://schemas.microsoft.com/office/word/2010/wordprocessingInk" xmlns:wne="http://schemas.microsoft.com/office/word/2006/wordml" xmlns:wps="http://schemas.microsoft.com/office/word/2010/wordprocessingShape" mc:Ignorable="w14 w15 w16se w16cid w16 w16cex w16sdtdh wp14">
-  <w:footnote w:type="separator" w:id="-1">
-    <w:p>
-      <w:pPr>
-        <w:spacing w:line="240" w:lineRule="auto"/>
-      </w:pPr>
-      <w:r>
-        <w:separator/>
-      </w:r>
-    </w:p>
-  </w:footnote>
-  <w:footnote w:type="continuationSeparator" w:id="0">
-    <w:p>
-      <w:pPr>
-        <w:spacing w:line="240" w:lineRule="auto"/>
-      </w:pPr>
-      <w:r>
-        <w:continuationSeparator/>
-      </w:r>
-    </w:p>
-  </w:footnote>
-</w:footnotes>
 </file>
 
 <file path=word/styles.xml><?xml version="1.0" encoding="utf-8"?>
@@ -1128,7 +1193,7 @@
     <w:lsdException w:name="Title" w:uiPriority="10" w:qFormat="1"/>
     <w:lsdException w:name="Closing" w:semiHidden="1" w:unhideWhenUsed="1"/>
     <w:lsdException w:name="Signature" w:semiHidden="1" w:unhideWhenUsed="1"/>
-    <w:lsdException w:name="Default Paragraph Font" w:semiHidden="1" w:uiPriority="0" w:qFormat="1"/>
+    <w:lsdException w:name="Default Paragraph Font" w:semiHidden="1" w:uiPriority="1" w:unhideWhenUsed="1"/>
     <w:lsdException w:name="Body Text" w:semiHidden="1" w:unhideWhenUsed="1"/>
     <w:lsdException w:name="Body Text Indent" w:semiHidden="1" w:unhideWhenUsed="1"/>
     <w:lsdException w:name="List Continue" w:semiHidden="1" w:unhideWhenUsed="1"/>
@@ -1220,6 +1285,7 @@
     <w:lsdException w:name="Table Grid" w:uiPriority="39"/>
     <w:lsdException w:name="Table Theme" w:semiHidden="1" w:unhideWhenUsed="1"/>
     <w:lsdException w:name="Placeholder Text" w:semiHidden="1"/>
+    <w:lsdException w:name="No Spacing" w:uiPriority="1" w:qFormat="1"/>
     <w:lsdException w:name="Light Shading" w:uiPriority="60"/>
     <w:lsdException w:name="Light List" w:uiPriority="61"/>
     <w:lsdException w:name="Light Grid" w:uiPriority="62"/>
@@ -1241,6 +1307,9 @@
     <w:lsdException w:name="Medium Shading 2 Accent 1" w:uiPriority="64"/>
     <w:lsdException w:name="Medium List 1 Accent 1" w:uiPriority="65"/>
     <w:lsdException w:name="Revision" w:semiHidden="1"/>
+    <w:lsdException w:name="List Paragraph" w:uiPriority="34" w:qFormat="1"/>
+    <w:lsdException w:name="Quote" w:uiPriority="29" w:qFormat="1"/>
+    <w:lsdException w:name="Intense Quote" w:uiPriority="30" w:qFormat="1"/>
     <w:lsdException w:name="Medium List 2 Accent 1" w:uiPriority="66"/>
     <w:lsdException w:name="Medium Grid 1 Accent 1" w:uiPriority="67"/>
     <w:lsdException w:name="Medium Grid 2 Accent 1" w:uiPriority="68"/>
@@ -1478,70 +1547,6 @@
     <w:semiHidden/>
     <w:unhideWhenUsed/>
   </w:style>
-  <w:style w:type="paragraph" w:styleId="a3">
-    <w:name w:val="header"/>
-    <w:basedOn w:val="a"/>
-    <w:link w:val="a4"/>
-    <w:uiPriority w:val="99"/>
-    <w:unhideWhenUsed/>
-    <w:rsid w:val="0028137D"/>
-    <w:pPr>
-      <w:tabs>
-        <w:tab w:val="center" w:pos="4153"/>
-        <w:tab w:val="right" w:pos="8306"/>
-      </w:tabs>
-      <w:snapToGrid w:val="0"/>
-      <w:spacing w:line="240" w:lineRule="atLeast"/>
-      <w:jc w:val="center"/>
-    </w:pPr>
-    <w:rPr>
-      <w:sz w:val="18"/>
-      <w:szCs w:val="18"/>
-    </w:rPr>
-  </w:style>
-  <w:style w:type="character" w:customStyle="1" w:styleId="a4">
-    <w:name w:val="页眉 字符"/>
-    <w:basedOn w:val="a0"/>
-    <w:link w:val="a3"/>
-    <w:uiPriority w:val="99"/>
-    <w:rsid w:val="0028137D"/>
-    <w:rPr>
-      <w:sz w:val="18"/>
-      <w:szCs w:val="18"/>
-    </w:rPr>
-  </w:style>
-  <w:style w:type="paragraph" w:styleId="a5">
-    <w:name w:val="footer"/>
-    <w:basedOn w:val="a"/>
-    <w:link w:val="a6"/>
-    <w:uiPriority w:val="99"/>
-    <w:unhideWhenUsed/>
-    <w:rsid w:val="0028137D"/>
-    <w:pPr>
-      <w:tabs>
-        <w:tab w:val="center" w:pos="4153"/>
-        <w:tab w:val="right" w:pos="8306"/>
-      </w:tabs>
-      <w:snapToGrid w:val="0"/>
-      <w:spacing w:line="240" w:lineRule="atLeast"/>
-      <w:jc w:val="left"/>
-    </w:pPr>
-    <w:rPr>
-      <w:sz w:val="18"/>
-      <w:szCs w:val="18"/>
-    </w:rPr>
-  </w:style>
-  <w:style w:type="character" w:customStyle="1" w:styleId="a6">
-    <w:name w:val="页脚 字符"/>
-    <w:basedOn w:val="a0"/>
-    <w:link w:val="a5"/>
-    <w:uiPriority w:val="99"/>
-    <w:rsid w:val="0028137D"/>
-    <w:rPr>
-      <w:sz w:val="18"/>
-      <w:szCs w:val="18"/>
-    </w:rPr>
-  </w:style>
 </w:styles>
 </file>
 
@@ -1588,7 +1593,7 @@
     </a:clrScheme>
     <a:fontScheme name="Office">
       <a:majorFont>
-        <a:latin typeface="等线 Light"/>
+        <a:latin typeface="等线 Light" panose="020F0302020204030204"/>
         <a:ea typeface=""/>
         <a:cs typeface=""/>
         <a:font script="Jpan" typeface="游ゴシック Light"/>
@@ -1621,9 +1626,26 @@
         <a:font script="Viet" typeface="Times New Roman"/>
         <a:font script="Uigh" typeface="Microsoft Uighur"/>
         <a:font script="Geor" typeface="Sylfaen"/>
+        <a:font script="Armn" typeface="Arial"/>
+        <a:font script="Bugi" typeface="Leelawadee UI"/>
+        <a:font script="Bopo" typeface="Microsoft JhengHei"/>
+        <a:font script="Java" typeface="Javanese Text"/>
+        <a:font script="Lisu" typeface="Segoe UI"/>
+        <a:font script="Mymr" typeface="Myanmar Text"/>
+        <a:font script="Nkoo" typeface="Ebrima"/>
+        <a:font script="Olck" typeface="Nirmala UI"/>
+        <a:font script="Osma" typeface="Ebrima"/>
+        <a:font script="Phag" typeface="Phagspa"/>
+        <a:font script="Syrn" typeface="Estrangelo Edessa"/>
+        <a:font script="Syrj" typeface="Estrangelo Edessa"/>
+        <a:font script="Syre" typeface="Estrangelo Edessa"/>
+        <a:font script="Sora" typeface="Nirmala UI"/>
+        <a:font script="Tale" typeface="Microsoft Tai Le"/>
+        <a:font script="Talu" typeface="Microsoft New Tai Lue"/>
+        <a:font script="Tfng" typeface="Ebrima"/>
       </a:majorFont>
       <a:minorFont>
-        <a:latin typeface="等线"/>
+        <a:latin typeface="等线" panose="020F0502020204030204"/>
         <a:ea typeface=""/>
         <a:cs typeface=""/>
         <a:font script="Jpan" typeface="游明朝"/>
@@ -1656,6 +1678,23 @@
         <a:font script="Viet" typeface="Arial"/>
         <a:font script="Uigh" typeface="Microsoft Uighur"/>
         <a:font script="Geor" typeface="Sylfaen"/>
+        <a:font script="Armn" typeface="Arial"/>
+        <a:font script="Bugi" typeface="Leelawadee UI"/>
+        <a:font script="Bopo" typeface="Microsoft JhengHei"/>
+        <a:font script="Java" typeface="Javanese Text"/>
+        <a:font script="Lisu" typeface="Segoe UI"/>
+        <a:font script="Mymr" typeface="Myanmar Text"/>
+        <a:font script="Nkoo" typeface="Ebrima"/>
+        <a:font script="Olck" typeface="Nirmala UI"/>
+        <a:font script="Osma" typeface="Ebrima"/>
+        <a:font script="Phag" typeface="Phagspa"/>
+        <a:font script="Syrn" typeface="Estrangelo Edessa"/>
+        <a:font script="Syrj" typeface="Estrangelo Edessa"/>
+        <a:font script="Syre" typeface="Estrangelo Edessa"/>
+        <a:font script="Sora" typeface="Nirmala UI"/>
+        <a:font script="Tale" typeface="Microsoft Tai Le"/>
+        <a:font script="Talu" typeface="Microsoft New Tai Lue"/>
+        <a:font script="Tfng" typeface="Ebrima"/>
       </a:minorFont>
     </a:fontScheme>
     <a:fmtScheme name="Office">
@@ -1798,21 +1837,10 @@
   </a:themeElements>
   <a:objectDefaults/>
   <a:extraClrSchemeLst/>
+  <a:extLst>
+    <a:ext uri="{05A4C25C-085E-4340-85A3-A5531E510DB2}">
+      <thm15:themeFamily xmlns:thm15="http://schemas.microsoft.com/office/thememl/2012/main" name="Office Theme" id="{62F939B6-93AF-4DB8-9C6B-D6C7DFDC589F}" vid="{4A3C46E8-61CC-4603-A589-7422A47A8E4A}"/>
+    </a:ext>
+  </a:extLst>
 </a:theme>
-</file>
-
-<file path=customXml/item1.xml><?xml version="1.0" encoding="utf-8"?>
-<s:customData xmlns="http://www.wps.cn/officeDocument/2013/wpsCustomData" xmlns:s="http://www.wps.cn/officeDocument/2013/wpsCustomData">
-  <customSectProps>
-    <customSectPr/>
-  </customSectProps>
-</s:customData>
-</file>
-
-<file path=customXml/itemProps1.xml><?xml version="1.0" encoding="utf-8"?>
-<ds:datastoreItem xmlns:ds="http://schemas.openxmlformats.org/officeDocument/2006/customXml" ds:itemID="{B1977F7D-205B-4081-913C-38D41E755F92}">
-  <ds:schemaRefs>
-    <ds:schemaRef ds:uri="http://www.wps.cn/officeDocument/2013/wpsCustomData"/>
-  </ds:schemaRefs>
-</ds:datastoreItem>
 </file>